--- a/more sad writing.docx
+++ b/more sad writing.docx
@@ -195,7 +195,17 @@
           <w:sz w:val="24"/>
           <w:szCs w:val="24"/>
         </w:rPr>
-        <w:t>we have</w:t>
+        <w:t xml:space="preserve">community ecologists </w:t>
+      </w:r>
+      <w:bookmarkStart w:id="0" w:name="_GoBack"/>
+      <w:bookmarkEnd w:id="0"/>
+      <w:r>
+        <w:rPr>
+          <w:rFonts w:ascii="Times New Roman" w:eastAsia="Times New Roman" w:hAnsi="Times New Roman" w:cs="Times New Roman"/>
+          <w:sz w:val="24"/>
+          <w:szCs w:val="24"/>
+        </w:rPr>
+        <w:t>have</w:t>
       </w:r>
       <w:r>
         <w:rPr>
@@ -1457,7 +1467,25 @@
           <w:sz w:val="24"/>
           <w:szCs w:val="24"/>
         </w:rPr>
-        <w:t xml:space="preserve">S and N profoundly affect the range, sd, mean of both skewness and evenness of elements of the feasible set. </w:t>
+        <w:t xml:space="preserve">S and N profoundly affect the range, </w:t>
+      </w:r>
+      <w:proofErr w:type="spellStart"/>
+      <w:r>
+        <w:rPr>
+          <w:rFonts w:ascii="Times New Roman" w:eastAsia="Times New Roman" w:hAnsi="Times New Roman" w:cs="Times New Roman"/>
+          <w:sz w:val="24"/>
+          <w:szCs w:val="24"/>
+        </w:rPr>
+        <w:t>sd</w:t>
+      </w:r>
+      <w:proofErr w:type="spellEnd"/>
+      <w:r>
+        <w:rPr>
+          <w:rFonts w:ascii="Times New Roman" w:eastAsia="Times New Roman" w:hAnsi="Times New Roman" w:cs="Times New Roman"/>
+          <w:sz w:val="24"/>
+          <w:szCs w:val="24"/>
+        </w:rPr>
+        <w:t xml:space="preserve">, mean of both skewness and evenness of elements of the feasible set. </w:t>
       </w:r>
     </w:p>
     <w:p>
@@ -1501,23 +1529,57 @@
           <w:sz w:val="24"/>
           <w:szCs w:val="24"/>
         </w:rPr>
-        <w:t xml:space="preserve">Filtering out nsamples &lt; 2k removes a lot of the variation driven by small FS, but there </w:t>
-      </w:r>
-      <w:r>
-        <w:rPr>
-          <w:rFonts w:ascii="Times New Roman" w:eastAsia="Times New Roman" w:hAnsi="Times New Roman" w:cs="Times New Roman"/>
-          <w:sz w:val="24"/>
-          <w:szCs w:val="24"/>
-        </w:rPr>
-        <w:t>are still gradients across the well-sampled S*N</w:t>
-      </w:r>
-      <w:r>
-        <w:rPr>
-          <w:rFonts w:ascii="Times New Roman" w:eastAsia="Times New Roman" w:hAnsi="Times New Roman" w:cs="Times New Roman"/>
-          <w:sz w:val="24"/>
-          <w:szCs w:val="24"/>
-        </w:rPr>
-        <w:t>!</w:t>
+        <w:t xml:space="preserve">Filtering out </w:t>
+      </w:r>
+      <w:proofErr w:type="spellStart"/>
+      <w:r>
+        <w:rPr>
+          <w:rFonts w:ascii="Times New Roman" w:eastAsia="Times New Roman" w:hAnsi="Times New Roman" w:cs="Times New Roman"/>
+          <w:sz w:val="24"/>
+          <w:szCs w:val="24"/>
+        </w:rPr>
+        <w:t>nsamples</w:t>
+      </w:r>
+      <w:proofErr w:type="spellEnd"/>
+      <w:r>
+        <w:rPr>
+          <w:rFonts w:ascii="Times New Roman" w:eastAsia="Times New Roman" w:hAnsi="Times New Roman" w:cs="Times New Roman"/>
+          <w:sz w:val="24"/>
+          <w:szCs w:val="24"/>
+        </w:rPr>
+        <w:t xml:space="preserve"> &lt; 2k removes a lot of the variation driven by small FS, but there </w:t>
+      </w:r>
+      <w:r>
+        <w:rPr>
+          <w:rFonts w:ascii="Times New Roman" w:eastAsia="Times New Roman" w:hAnsi="Times New Roman" w:cs="Times New Roman"/>
+          <w:sz w:val="24"/>
+          <w:szCs w:val="24"/>
+        </w:rPr>
+        <w:t xml:space="preserve">are still gradients across the well-sampled </w:t>
+      </w:r>
+      <w:r>
+        <w:rPr>
+          <w:rFonts w:ascii="Times New Roman" w:eastAsia="Times New Roman" w:hAnsi="Times New Roman" w:cs="Times New Roman"/>
+          <w:sz w:val="24"/>
+          <w:szCs w:val="24"/>
+        </w:rPr>
+        <w:t xml:space="preserve">range of S and N </w:t>
+      </w:r>
+      <w:r>
+        <w:rPr>
+          <w:rFonts w:ascii="Times New Roman" w:eastAsia="Times New Roman" w:hAnsi="Times New Roman" w:cs="Times New Roman"/>
+          <w:sz w:val="24"/>
+          <w:szCs w:val="24"/>
+        </w:rPr>
+        <w:t>combinations</w:t>
+      </w:r>
+      <w:r>
+        <w:rPr>
+          <w:rFonts w:ascii="Times New Roman" w:eastAsia="Times New Roman" w:hAnsi="Times New Roman" w:cs="Times New Roman"/>
+          <w:sz w:val="24"/>
+          <w:szCs w:val="24"/>
+        </w:rPr>
+        <w:t xml:space="preserve">. </w:t>
       </w:r>
     </w:p>
     <w:p>
@@ -1533,13 +1595,23 @@
           <w:szCs w:val="24"/>
         </w:rPr>
       </w:pPr>
-      <w:r>
-        <w:rPr>
-          <w:rFonts w:ascii="Times New Roman" w:eastAsia="Times New Roman" w:hAnsi="Times New Roman" w:cs="Times New Roman"/>
-          <w:sz w:val="24"/>
-          <w:szCs w:val="24"/>
-        </w:rPr>
-        <w:t>Nonsingletons trends</w:t>
+      <w:proofErr w:type="spellStart"/>
+      <w:r>
+        <w:rPr>
+          <w:rFonts w:ascii="Times New Roman" w:eastAsia="Times New Roman" w:hAnsi="Times New Roman" w:cs="Times New Roman"/>
+          <w:sz w:val="24"/>
+          <w:szCs w:val="24"/>
+        </w:rPr>
+        <w:t>Nonsingletons</w:t>
+      </w:r>
+      <w:proofErr w:type="spellEnd"/>
+      <w:r>
+        <w:rPr>
+          <w:rFonts w:ascii="Times New Roman" w:eastAsia="Times New Roman" w:hAnsi="Times New Roman" w:cs="Times New Roman"/>
+          <w:sz w:val="24"/>
+          <w:szCs w:val="24"/>
+        </w:rPr>
+        <w:t xml:space="preserve"> trends</w:t>
       </w:r>
     </w:p>
     <w:p>
@@ -1583,7 +1655,23 @@
           <w:sz w:val="24"/>
           <w:szCs w:val="24"/>
         </w:rPr>
-        <w:t xml:space="preserve">Disproportionately often, real SADs are highly skewed and very uneven. However, a substantial proportion appear unremarkable compared to their FS. </w:t>
+        <w:t>Disproportionately often, real SADs are</w:t>
+      </w:r>
+      <w:r>
+        <w:rPr>
+          <w:rFonts w:ascii="Times New Roman" w:eastAsia="Times New Roman" w:hAnsi="Times New Roman" w:cs="Times New Roman"/>
+          <w:sz w:val="24"/>
+          <w:szCs w:val="24"/>
+        </w:rPr>
+        <w:t xml:space="preserve"> very skewed and uneven compared to their feasible sets</w:t>
+      </w:r>
+      <w:r>
+        <w:rPr>
+          <w:rFonts w:ascii="Times New Roman" w:eastAsia="Times New Roman" w:hAnsi="Times New Roman" w:cs="Times New Roman"/>
+          <w:sz w:val="24"/>
+          <w:szCs w:val="24"/>
+        </w:rPr>
+        <w:t xml:space="preserve">. However, a substantial proportion appear unremarkable compared to their FS. </w:t>
       </w:r>
     </w:p>
     <w:p>
@@ -1637,8 +1725,6 @@
         </w:rPr>
         <w:t xml:space="preserve">Is the arm </w:t>
       </w:r>
-      <w:bookmarkStart w:id="0" w:name="_GoBack"/>
-      <w:bookmarkEnd w:id="0"/>
       <w:r>
         <w:rPr>
           <w:rFonts w:ascii="Times New Roman" w:eastAsia="Times New Roman" w:hAnsi="Times New Roman" w:cs="Times New Roman"/>
@@ -1741,7 +1827,25 @@
           <w:sz w:val="24"/>
           <w:szCs w:val="24"/>
         </w:rPr>
-        <w:t>FIA and BBS have the least extreme %ile values and the largest effect of singletons. I wonder if those SADs are getting a lot of rare species added via rarefaction? Indicating that they might be less completely sampled than some other datasets.</w:t>
+        <w:t>FIA and BBS have the least extreme %</w:t>
+      </w:r>
+      <w:proofErr w:type="spellStart"/>
+      <w:r>
+        <w:rPr>
+          <w:rFonts w:ascii="Times New Roman" w:eastAsia="Times New Roman" w:hAnsi="Times New Roman" w:cs="Times New Roman"/>
+          <w:sz w:val="24"/>
+          <w:szCs w:val="24"/>
+        </w:rPr>
+        <w:t>ile</w:t>
+      </w:r>
+      <w:proofErr w:type="spellEnd"/>
+      <w:r>
+        <w:rPr>
+          <w:rFonts w:ascii="Times New Roman" w:eastAsia="Times New Roman" w:hAnsi="Times New Roman" w:cs="Times New Roman"/>
+          <w:sz w:val="24"/>
+          <w:szCs w:val="24"/>
+        </w:rPr>
+        <w:t xml:space="preserve"> values and the largest effect of singletons. I wonder if those SADs are getting a lot of rare species added via rarefaction? Indicating that they might be less completely sampled than some other datasets.</w:t>
       </w:r>
       <w:r>
         <w:rPr>
@@ -1774,7 +1878,25 @@
           <w:sz w:val="24"/>
           <w:szCs w:val="24"/>
         </w:rPr>
-        <w:t>shaped that way, rarefaction is correcting to what it thinks it should be, which is more in line with other sads, which have more singletons….)</w:t>
+        <w:t xml:space="preserve">shaped that way, rarefaction is correcting to what it thinks it should be, which is more in line with other </w:t>
+      </w:r>
+      <w:proofErr w:type="spellStart"/>
+      <w:r>
+        <w:rPr>
+          <w:rFonts w:ascii="Times New Roman" w:eastAsia="Times New Roman" w:hAnsi="Times New Roman" w:cs="Times New Roman"/>
+          <w:sz w:val="24"/>
+          <w:szCs w:val="24"/>
+        </w:rPr>
+        <w:t>sads</w:t>
+      </w:r>
+      <w:proofErr w:type="spellEnd"/>
+      <w:r>
+        <w:rPr>
+          <w:rFonts w:ascii="Times New Roman" w:eastAsia="Times New Roman" w:hAnsi="Times New Roman" w:cs="Times New Roman"/>
+          <w:sz w:val="24"/>
+          <w:szCs w:val="24"/>
+        </w:rPr>
+        <w:t>, which have more singletons….)</w:t>
       </w:r>
       <w:r>
         <w:rPr>
@@ -1952,6 +2074,7 @@
           <w:sz w:val="24"/>
           <w:szCs w:val="24"/>
         </w:rPr>
+        <w:lastRenderedPageBreak/>
         <w:t>Discussion takeaways</w:t>
       </w:r>
     </w:p>
@@ -1969,7 +2092,6 @@
           <w:sz w:val="24"/>
           <w:szCs w:val="24"/>
         </w:rPr>
-        <w:lastRenderedPageBreak/>
         <w:t xml:space="preserve">We should look for ways to predict and understand what drives some communities to deviate so strongly, but we should also recognize that the hollow curve pattern is often a red herring once put in context of the feasible set. </w:t>
       </w:r>
       <w:r>
@@ -2011,7 +2133,25 @@
           <w:sz w:val="24"/>
           <w:szCs w:val="24"/>
         </w:rPr>
-        <w:t>the feasible set and where obs falls relative to it</w:t>
+        <w:t xml:space="preserve">the feasible set and where </w:t>
+      </w:r>
+      <w:proofErr w:type="spellStart"/>
+      <w:r>
+        <w:rPr>
+          <w:rFonts w:ascii="Times New Roman" w:eastAsia="Times New Roman" w:hAnsi="Times New Roman" w:cs="Times New Roman"/>
+          <w:sz w:val="24"/>
+          <w:szCs w:val="24"/>
+        </w:rPr>
+        <w:t>obs</w:t>
+      </w:r>
+      <w:proofErr w:type="spellEnd"/>
+      <w:r>
+        <w:rPr>
+          <w:rFonts w:ascii="Times New Roman" w:eastAsia="Times New Roman" w:hAnsi="Times New Roman" w:cs="Times New Roman"/>
+          <w:sz w:val="24"/>
+          <w:szCs w:val="24"/>
+        </w:rPr>
+        <w:t xml:space="preserve"> falls relative to it</w:t>
       </w:r>
       <w:r>
         <w:rPr>

--- a/more sad writing.docx
+++ b/more sad writing.docx
@@ -197,8 +197,6 @@
         </w:rPr>
         <w:t xml:space="preserve">community ecologists </w:t>
       </w:r>
-      <w:bookmarkStart w:id="0" w:name="_GoBack"/>
-      <w:bookmarkEnd w:id="0"/>
       <w:r>
         <w:rPr>
           <w:rFonts w:ascii="Times New Roman" w:eastAsia="Times New Roman" w:hAnsi="Times New Roman" w:cs="Times New Roman"/>
@@ -1611,7 +1609,15 @@
           <w:sz w:val="24"/>
           <w:szCs w:val="24"/>
         </w:rPr>
-        <w:t xml:space="preserve"> trends</w:t>
+        <w:t xml:space="preserve"> </w:t>
+      </w:r>
+      <w:r>
+        <w:rPr>
+          <w:rFonts w:ascii="Times New Roman" w:eastAsia="Times New Roman" w:hAnsi="Times New Roman" w:cs="Times New Roman"/>
+          <w:sz w:val="24"/>
+          <w:szCs w:val="24"/>
+        </w:rPr>
+        <w:t>percentile values</w:t>
       </w:r>
     </w:p>
     <w:p>
@@ -1673,6 +1679,8 @@
         </w:rPr>
         <w:t xml:space="preserve">. However, a substantial proportion appear unremarkable compared to their FS. </w:t>
       </w:r>
+      <w:bookmarkStart w:id="0" w:name="_GoBack"/>
+      <w:bookmarkEnd w:id="0"/>
     </w:p>
     <w:p>
       <w:pPr>
@@ -1723,15 +1731,113 @@
           <w:sz w:val="24"/>
           <w:szCs w:val="24"/>
         </w:rPr>
-        <w:t xml:space="preserve">Is the arm </w:t>
-      </w:r>
-      <w:r>
-        <w:rPr>
-          <w:rFonts w:ascii="Times New Roman" w:eastAsia="Times New Roman" w:hAnsi="Times New Roman" w:cs="Times New Roman"/>
-          <w:sz w:val="24"/>
-          <w:szCs w:val="24"/>
-        </w:rPr>
-        <w:t>the Gentry u?</w:t>
+        <w:t xml:space="preserve">Gentry in particular has unusual behavior within the subset of the dataset where </w:t>
+      </w:r>
+      <w:r>
+        <w:rPr>
+          <w:rFonts w:ascii="Times New Roman" w:eastAsia="Times New Roman" w:hAnsi="Times New Roman" w:cs="Times New Roman"/>
+          <w:sz w:val="24"/>
+          <w:szCs w:val="24"/>
+        </w:rPr>
+        <w:t xml:space="preserve">N approaches S – counter to the trend, many samples with low skewness and high evenness. </w:t>
+      </w:r>
+    </w:p>
+    <w:p>
+      <w:pPr>
+        <w:pStyle w:val="ListParagraph"/>
+        <w:numPr>
+          <w:ilvl w:val="2"/>
+          <w:numId w:val="1"/>
+        </w:numPr>
+        <w:rPr>
+          <w:rFonts w:ascii="Times New Roman" w:eastAsia="Times New Roman" w:hAnsi="Times New Roman" w:cs="Times New Roman"/>
+          <w:sz w:val="24"/>
+          <w:szCs w:val="24"/>
+        </w:rPr>
+      </w:pPr>
+      <w:r>
+        <w:rPr>
+          <w:rFonts w:ascii="Times New Roman" w:eastAsia="Times New Roman" w:hAnsi="Times New Roman" w:cs="Times New Roman"/>
+          <w:sz w:val="24"/>
+          <w:szCs w:val="24"/>
+        </w:rPr>
+        <w:t>FIA and BBS have the most samples with intermediate %</w:t>
+      </w:r>
+      <w:proofErr w:type="spellStart"/>
+      <w:r>
+        <w:rPr>
+          <w:rFonts w:ascii="Times New Roman" w:eastAsia="Times New Roman" w:hAnsi="Times New Roman" w:cs="Times New Roman"/>
+          <w:sz w:val="24"/>
+          <w:szCs w:val="24"/>
+        </w:rPr>
+        <w:t>ile</w:t>
+      </w:r>
+      <w:proofErr w:type="spellEnd"/>
+      <w:r>
+        <w:rPr>
+          <w:rFonts w:ascii="Times New Roman" w:eastAsia="Times New Roman" w:hAnsi="Times New Roman" w:cs="Times New Roman"/>
+          <w:sz w:val="24"/>
+          <w:szCs w:val="24"/>
+        </w:rPr>
+        <w:t xml:space="preserve"> values.</w:t>
+      </w:r>
+    </w:p>
+    <w:p>
+      <w:pPr>
+        <w:pStyle w:val="ListParagraph"/>
+        <w:numPr>
+          <w:ilvl w:val="2"/>
+          <w:numId w:val="1"/>
+        </w:numPr>
+        <w:rPr>
+          <w:rFonts w:ascii="Times New Roman" w:eastAsia="Times New Roman" w:hAnsi="Times New Roman" w:cs="Times New Roman"/>
+          <w:sz w:val="24"/>
+          <w:szCs w:val="24"/>
+        </w:rPr>
+      </w:pPr>
+      <w:r>
+        <w:rPr>
+          <w:rFonts w:ascii="Times New Roman" w:eastAsia="Times New Roman" w:hAnsi="Times New Roman" w:cs="Times New Roman"/>
+          <w:sz w:val="24"/>
+          <w:szCs w:val="24"/>
+        </w:rPr>
+        <w:t xml:space="preserve">Where they overlap, </w:t>
+      </w:r>
+      <w:proofErr w:type="spellStart"/>
+      <w:r>
+        <w:rPr>
+          <w:rFonts w:ascii="Times New Roman" w:eastAsia="Times New Roman" w:hAnsi="Times New Roman" w:cs="Times New Roman"/>
+          <w:sz w:val="24"/>
+          <w:szCs w:val="24"/>
+        </w:rPr>
+        <w:t>Misc</w:t>
+      </w:r>
+      <w:proofErr w:type="spellEnd"/>
+      <w:r>
+        <w:rPr>
+          <w:rFonts w:ascii="Times New Roman" w:eastAsia="Times New Roman" w:hAnsi="Times New Roman" w:cs="Times New Roman"/>
+          <w:sz w:val="24"/>
+          <w:szCs w:val="24"/>
+        </w:rPr>
+        <w:t xml:space="preserve"> </w:t>
+      </w:r>
+      <w:proofErr w:type="spellStart"/>
+      <w:r>
+        <w:rPr>
+          <w:rFonts w:ascii="Times New Roman" w:eastAsia="Times New Roman" w:hAnsi="Times New Roman" w:cs="Times New Roman"/>
+          <w:sz w:val="24"/>
+          <w:szCs w:val="24"/>
+        </w:rPr>
+        <w:t>Abund</w:t>
+      </w:r>
+      <w:proofErr w:type="spellEnd"/>
+      <w:r>
+        <w:rPr>
+          <w:rFonts w:ascii="Times New Roman" w:eastAsia="Times New Roman" w:hAnsi="Times New Roman" w:cs="Times New Roman"/>
+          <w:sz w:val="24"/>
+          <w:szCs w:val="24"/>
+        </w:rPr>
+        <w:t xml:space="preserve"> and BBS do not appear to behave differently. </w:t>
       </w:r>
     </w:p>
     <w:p>
@@ -1805,7 +1911,75 @@
           <w:sz w:val="24"/>
           <w:szCs w:val="24"/>
         </w:rPr>
-        <w:t>Does the amount of singleton change // the number of singletons added?</w:t>
+        <w:t>The number or proportion of species added (relative to the original S), or the starting percentile value, do not predict the shift in percentile value from adding singletons.</w:t>
+      </w:r>
+      <w:r>
+        <w:rPr>
+          <w:rFonts w:ascii="Times New Roman" w:eastAsia="Times New Roman" w:hAnsi="Times New Roman" w:cs="Times New Roman"/>
+          <w:sz w:val="24"/>
+          <w:szCs w:val="24"/>
+        </w:rPr>
+        <w:t xml:space="preserve"> </w:t>
+      </w:r>
+    </w:p>
+    <w:p>
+      <w:pPr>
+        <w:pStyle w:val="ListParagraph"/>
+        <w:numPr>
+          <w:ilvl w:val="0"/>
+          <w:numId w:val="1"/>
+        </w:numPr>
+        <w:rPr>
+          <w:rFonts w:ascii="Times New Roman" w:eastAsia="Times New Roman" w:hAnsi="Times New Roman" w:cs="Times New Roman"/>
+          <w:sz w:val="24"/>
+          <w:szCs w:val="24"/>
+        </w:rPr>
+      </w:pPr>
+      <w:r>
+        <w:rPr>
+          <w:rFonts w:ascii="Times New Roman" w:eastAsia="Times New Roman" w:hAnsi="Times New Roman" w:cs="Times New Roman"/>
+          <w:sz w:val="24"/>
+          <w:szCs w:val="24"/>
+        </w:rPr>
+        <w:t>Manipulations</w:t>
+      </w:r>
+    </w:p>
+    <w:p>
+      <w:pPr>
+        <w:pStyle w:val="ListParagraph"/>
+        <w:numPr>
+          <w:ilvl w:val="1"/>
+          <w:numId w:val="1"/>
+        </w:numPr>
+        <w:rPr>
+          <w:rFonts w:ascii="Times New Roman" w:eastAsia="Times New Roman" w:hAnsi="Times New Roman" w:cs="Times New Roman"/>
+          <w:sz w:val="24"/>
+          <w:szCs w:val="24"/>
+        </w:rPr>
+      </w:pPr>
+      <w:r>
+        <w:rPr>
+          <w:rFonts w:ascii="Times New Roman" w:eastAsia="Times New Roman" w:hAnsi="Times New Roman" w:cs="Times New Roman"/>
+          <w:sz w:val="24"/>
+          <w:szCs w:val="24"/>
+        </w:rPr>
+        <w:t xml:space="preserve">Manipulated communities do not differ in any consistent direction from control communities </w:t>
+      </w:r>
+      <w:r>
+        <w:rPr>
+          <w:rFonts w:ascii="Times New Roman" w:eastAsia="Times New Roman" w:hAnsi="Times New Roman" w:cs="Times New Roman"/>
+          <w:sz w:val="24"/>
+          <w:szCs w:val="24"/>
+        </w:rPr>
+        <w:t xml:space="preserve">in </w:t>
+      </w:r>
+      <w:r>
+        <w:rPr>
+          <w:rFonts w:ascii="Times New Roman" w:eastAsia="Times New Roman" w:hAnsi="Times New Roman" w:cs="Times New Roman"/>
+          <w:sz w:val="24"/>
+          <w:szCs w:val="24"/>
+        </w:rPr>
+        <w:t>their deviations.</w:t>
       </w:r>
     </w:p>
     <w:p>
@@ -1827,209 +2001,6 @@
           <w:sz w:val="24"/>
           <w:szCs w:val="24"/>
         </w:rPr>
-        <w:t>FIA and BBS have the least extreme %</w:t>
-      </w:r>
-      <w:proofErr w:type="spellStart"/>
-      <w:r>
-        <w:rPr>
-          <w:rFonts w:ascii="Times New Roman" w:eastAsia="Times New Roman" w:hAnsi="Times New Roman" w:cs="Times New Roman"/>
-          <w:sz w:val="24"/>
-          <w:szCs w:val="24"/>
-        </w:rPr>
-        <w:t>ile</w:t>
-      </w:r>
-      <w:proofErr w:type="spellEnd"/>
-      <w:r>
-        <w:rPr>
-          <w:rFonts w:ascii="Times New Roman" w:eastAsia="Times New Roman" w:hAnsi="Times New Roman" w:cs="Times New Roman"/>
-          <w:sz w:val="24"/>
-          <w:szCs w:val="24"/>
-        </w:rPr>
-        <w:t xml:space="preserve"> values and the largest effect of singletons. I wonder if those SADs are getting a lot of rare species added via rarefaction? Indicating that they might be less completely sampled than some other datasets.</w:t>
-      </w:r>
-      <w:r>
-        <w:rPr>
-          <w:rFonts w:ascii="Times New Roman" w:eastAsia="Times New Roman" w:hAnsi="Times New Roman" w:cs="Times New Roman"/>
-          <w:sz w:val="24"/>
-          <w:szCs w:val="24"/>
-        </w:rPr>
-        <w:t xml:space="preserve"> Or that they systematically differ</w:t>
-      </w:r>
-      <w:r>
-        <w:rPr>
-          <w:rFonts w:ascii="Times New Roman" w:eastAsia="Times New Roman" w:hAnsi="Times New Roman" w:cs="Times New Roman"/>
-          <w:sz w:val="24"/>
-          <w:szCs w:val="24"/>
-        </w:rPr>
-        <w:t xml:space="preserve"> (they really </w:t>
-      </w:r>
-      <w:r>
-        <w:rPr>
-          <w:rFonts w:ascii="Times New Roman" w:eastAsia="Times New Roman" w:hAnsi="Times New Roman" w:cs="Times New Roman"/>
-          <w:i/>
-          <w:sz w:val="24"/>
-          <w:szCs w:val="24"/>
-        </w:rPr>
-        <w:t xml:space="preserve">are </w:t>
-      </w:r>
-      <w:r>
-        <w:rPr>
-          <w:rFonts w:ascii="Times New Roman" w:eastAsia="Times New Roman" w:hAnsi="Times New Roman" w:cs="Times New Roman"/>
-          <w:sz w:val="24"/>
-          <w:szCs w:val="24"/>
-        </w:rPr>
-        <w:t xml:space="preserve">shaped that way, rarefaction is correcting to what it thinks it should be, which is more in line with other </w:t>
-      </w:r>
-      <w:proofErr w:type="spellStart"/>
-      <w:r>
-        <w:rPr>
-          <w:rFonts w:ascii="Times New Roman" w:eastAsia="Times New Roman" w:hAnsi="Times New Roman" w:cs="Times New Roman"/>
-          <w:sz w:val="24"/>
-          <w:szCs w:val="24"/>
-        </w:rPr>
-        <w:t>sads</w:t>
-      </w:r>
-      <w:proofErr w:type="spellEnd"/>
-      <w:r>
-        <w:rPr>
-          <w:rFonts w:ascii="Times New Roman" w:eastAsia="Times New Roman" w:hAnsi="Times New Roman" w:cs="Times New Roman"/>
-          <w:sz w:val="24"/>
-          <w:szCs w:val="24"/>
-        </w:rPr>
-        <w:t>, which have more singletons….)</w:t>
-      </w:r>
-      <w:r>
-        <w:rPr>
-          <w:rFonts w:ascii="Times New Roman" w:eastAsia="Times New Roman" w:hAnsi="Times New Roman" w:cs="Times New Roman"/>
-          <w:sz w:val="24"/>
-          <w:szCs w:val="24"/>
-        </w:rPr>
-        <w:t>.</w:t>
-      </w:r>
-    </w:p>
-    <w:p>
-      <w:pPr>
-        <w:pStyle w:val="ListParagraph"/>
-        <w:numPr>
-          <w:ilvl w:val="0"/>
-          <w:numId w:val="1"/>
-        </w:numPr>
-        <w:rPr>
-          <w:rFonts w:ascii="Times New Roman" w:eastAsia="Times New Roman" w:hAnsi="Times New Roman" w:cs="Times New Roman"/>
-          <w:sz w:val="24"/>
-          <w:szCs w:val="24"/>
-        </w:rPr>
-      </w:pPr>
-      <w:r>
-        <w:rPr>
-          <w:rFonts w:ascii="Times New Roman" w:eastAsia="Times New Roman" w:hAnsi="Times New Roman" w:cs="Times New Roman"/>
-          <w:sz w:val="24"/>
-          <w:szCs w:val="24"/>
-        </w:rPr>
-        <w:t>Dataset comparisons within region of overlap</w:t>
-      </w:r>
-    </w:p>
-    <w:p>
-      <w:pPr>
-        <w:pStyle w:val="ListParagraph"/>
-        <w:numPr>
-          <w:ilvl w:val="1"/>
-          <w:numId w:val="1"/>
-        </w:numPr>
-        <w:rPr>
-          <w:rFonts w:ascii="Times New Roman" w:eastAsia="Times New Roman" w:hAnsi="Times New Roman" w:cs="Times New Roman"/>
-          <w:sz w:val="24"/>
-          <w:szCs w:val="24"/>
-        </w:rPr>
-      </w:pPr>
-      <w:r>
-        <w:rPr>
-          <w:rFonts w:ascii="Times New Roman" w:eastAsia="Times New Roman" w:hAnsi="Times New Roman" w:cs="Times New Roman"/>
-          <w:sz w:val="24"/>
-          <w:szCs w:val="24"/>
-        </w:rPr>
-        <w:t>If it’s big enough</w:t>
-      </w:r>
-    </w:p>
-    <w:p>
-      <w:pPr>
-        <w:pStyle w:val="ListParagraph"/>
-        <w:numPr>
-          <w:ilvl w:val="0"/>
-          <w:numId w:val="1"/>
-        </w:numPr>
-        <w:rPr>
-          <w:rFonts w:ascii="Times New Roman" w:eastAsia="Times New Roman" w:hAnsi="Times New Roman" w:cs="Times New Roman"/>
-          <w:sz w:val="24"/>
-          <w:szCs w:val="24"/>
-        </w:rPr>
-      </w:pPr>
-      <w:r>
-        <w:rPr>
-          <w:rFonts w:ascii="Times New Roman" w:eastAsia="Times New Roman" w:hAnsi="Times New Roman" w:cs="Times New Roman"/>
-          <w:sz w:val="24"/>
-          <w:szCs w:val="24"/>
-        </w:rPr>
-        <w:t>Manipulations</w:t>
-      </w:r>
-    </w:p>
-    <w:p>
-      <w:pPr>
-        <w:pStyle w:val="ListParagraph"/>
-        <w:numPr>
-          <w:ilvl w:val="1"/>
-          <w:numId w:val="1"/>
-        </w:numPr>
-        <w:rPr>
-          <w:rFonts w:ascii="Times New Roman" w:eastAsia="Times New Roman" w:hAnsi="Times New Roman" w:cs="Times New Roman"/>
-          <w:sz w:val="24"/>
-          <w:szCs w:val="24"/>
-        </w:rPr>
-      </w:pPr>
-      <w:r>
-        <w:rPr>
-          <w:rFonts w:ascii="Times New Roman" w:eastAsia="Times New Roman" w:hAnsi="Times New Roman" w:cs="Times New Roman"/>
-          <w:sz w:val="24"/>
-          <w:szCs w:val="24"/>
-        </w:rPr>
-        <w:t xml:space="preserve">Manipulated communities do not differ in any consistent direction from control communities </w:t>
-      </w:r>
-      <w:r>
-        <w:rPr>
-          <w:rFonts w:ascii="Times New Roman" w:eastAsia="Times New Roman" w:hAnsi="Times New Roman" w:cs="Times New Roman"/>
-          <w:sz w:val="24"/>
-          <w:szCs w:val="24"/>
-        </w:rPr>
-        <w:t xml:space="preserve">in </w:t>
-      </w:r>
-      <w:r>
-        <w:rPr>
-          <w:rFonts w:ascii="Times New Roman" w:eastAsia="Times New Roman" w:hAnsi="Times New Roman" w:cs="Times New Roman"/>
-          <w:sz w:val="24"/>
-          <w:szCs w:val="24"/>
-        </w:rPr>
-        <w:t>their deviations.</w:t>
-      </w:r>
-    </w:p>
-    <w:p>
-      <w:pPr>
-        <w:pStyle w:val="ListParagraph"/>
-        <w:numPr>
-          <w:ilvl w:val="2"/>
-          <w:numId w:val="1"/>
-        </w:numPr>
-        <w:rPr>
-          <w:rFonts w:ascii="Times New Roman" w:eastAsia="Times New Roman" w:hAnsi="Times New Roman" w:cs="Times New Roman"/>
-          <w:sz w:val="24"/>
-          <w:szCs w:val="24"/>
-        </w:rPr>
-      </w:pPr>
-      <w:r>
-        <w:rPr>
-          <w:rFonts w:ascii="Times New Roman" w:eastAsia="Times New Roman" w:hAnsi="Times New Roman" w:cs="Times New Roman"/>
-          <w:sz w:val="24"/>
-          <w:szCs w:val="24"/>
-        </w:rPr>
         <w:t>For portal plants – do we see big changes for the sub community where S and N changed? I think it’s winter</w:t>
       </w:r>
       <w:r>
@@ -2074,24 +2045,24 @@
           <w:sz w:val="24"/>
           <w:szCs w:val="24"/>
         </w:rPr>
+        <w:t>Discussion takeaways</w:t>
+      </w:r>
+    </w:p>
+    <w:p>
+      <w:pPr>
+        <w:rPr>
+          <w:rFonts w:ascii="Times New Roman" w:eastAsia="Times New Roman" w:hAnsi="Times New Roman" w:cs="Times New Roman"/>
+          <w:sz w:val="24"/>
+          <w:szCs w:val="24"/>
+        </w:rPr>
+      </w:pPr>
+      <w:r>
+        <w:rPr>
+          <w:rFonts w:ascii="Times New Roman" w:eastAsia="Times New Roman" w:hAnsi="Times New Roman" w:cs="Times New Roman"/>
+          <w:sz w:val="24"/>
+          <w:szCs w:val="24"/>
+        </w:rPr>
         <w:lastRenderedPageBreak/>
-        <w:t>Discussion takeaways</w:t>
-      </w:r>
-    </w:p>
-    <w:p>
-      <w:pPr>
-        <w:rPr>
-          <w:rFonts w:ascii="Times New Roman" w:eastAsia="Times New Roman" w:hAnsi="Times New Roman" w:cs="Times New Roman"/>
-          <w:sz w:val="24"/>
-          <w:szCs w:val="24"/>
-        </w:rPr>
-      </w:pPr>
-      <w:r>
-        <w:rPr>
-          <w:rFonts w:ascii="Times New Roman" w:eastAsia="Times New Roman" w:hAnsi="Times New Roman" w:cs="Times New Roman"/>
-          <w:sz w:val="24"/>
-          <w:szCs w:val="24"/>
-        </w:rPr>
         <w:t xml:space="preserve">We should look for ways to predict and understand what drives some communities to deviate so strongly, but we should also recognize that the hollow curve pattern is often a red herring once put in context of the feasible set. </w:t>
       </w:r>
       <w:r>

--- a/more sad writing.docx
+++ b/more sad writing.docx
@@ -1679,8 +1679,6 @@
         </w:rPr>
         <w:t xml:space="preserve">. However, a substantial proportion appear unremarkable compared to their FS. </w:t>
       </w:r>
-      <w:bookmarkStart w:id="0" w:name="_GoBack"/>
-      <w:bookmarkEnd w:id="0"/>
     </w:p>
     <w:p>
       <w:pPr>
@@ -2033,18 +2031,704 @@
       <w:pPr>
         <w:rPr>
           <w:rFonts w:ascii="Times New Roman" w:eastAsia="Times New Roman" w:hAnsi="Times New Roman" w:cs="Times New Roman"/>
-          <w:sz w:val="24"/>
-          <w:szCs w:val="24"/>
-        </w:rPr>
-      </w:pPr>
-      <w:r>
-        <w:rPr>
-          <w:rFonts w:ascii="Times New Roman" w:eastAsia="Times New Roman" w:hAnsi="Times New Roman" w:cs="Times New Roman"/>
           <w:b/>
           <w:bCs/>
           <w:sz w:val="24"/>
           <w:szCs w:val="24"/>
         </w:rPr>
+      </w:pPr>
+      <w:r>
+        <w:rPr>
+          <w:rFonts w:ascii="Times New Roman" w:eastAsia="Times New Roman" w:hAnsi="Times New Roman" w:cs="Times New Roman"/>
+          <w:b/>
+          <w:bCs/>
+          <w:sz w:val="24"/>
+          <w:szCs w:val="24"/>
+        </w:rPr>
+        <w:br w:type="page"/>
+      </w:r>
+    </w:p>
+    <w:p>
+      <w:pPr>
+        <w:rPr>
+          <w:rFonts w:ascii="Times New Roman" w:eastAsia="Times New Roman" w:hAnsi="Times New Roman" w:cs="Times New Roman"/>
+          <w:b/>
+          <w:bCs/>
+          <w:sz w:val="24"/>
+          <w:szCs w:val="24"/>
+        </w:rPr>
+      </w:pPr>
+      <w:r>
+        <w:rPr>
+          <w:rFonts w:ascii="Times New Roman" w:eastAsia="Times New Roman" w:hAnsi="Times New Roman" w:cs="Times New Roman"/>
+          <w:b/>
+          <w:bCs/>
+          <w:sz w:val="24"/>
+          <w:szCs w:val="24"/>
+        </w:rPr>
+        <w:lastRenderedPageBreak/>
+        <w:t>Results II</w:t>
+      </w:r>
+    </w:p>
+    <w:p>
+      <w:pPr>
+        <w:rPr>
+          <w:rFonts w:ascii="Times New Roman" w:eastAsia="Times New Roman" w:hAnsi="Times New Roman" w:cs="Times New Roman"/>
+          <w:sz w:val="24"/>
+          <w:szCs w:val="24"/>
+          <w:u w:val="single"/>
+        </w:rPr>
+      </w:pPr>
+      <w:r>
+        <w:rPr>
+          <w:rFonts w:ascii="Times New Roman" w:eastAsia="Times New Roman" w:hAnsi="Times New Roman" w:cs="Times New Roman"/>
+          <w:sz w:val="24"/>
+          <w:szCs w:val="24"/>
+          <w:u w:val="single"/>
+        </w:rPr>
+        <w:t>Effects of S and N on the feasible set</w:t>
+      </w:r>
+    </w:p>
+    <w:p>
+      <w:pPr>
+        <w:rPr>
+          <w:rFonts w:ascii="Times New Roman" w:eastAsia="Times New Roman" w:hAnsi="Times New Roman" w:cs="Times New Roman"/>
+          <w:sz w:val="24"/>
+          <w:szCs w:val="24"/>
+        </w:rPr>
+      </w:pPr>
+      <w:r>
+        <w:rPr>
+          <w:rFonts w:ascii="Times New Roman" w:eastAsia="Times New Roman" w:hAnsi="Times New Roman" w:cs="Times New Roman"/>
+          <w:sz w:val="24"/>
+          <w:szCs w:val="24"/>
+        </w:rPr>
+        <w:t xml:space="preserve">Consistent with Locey and White (2012), the state variables S and N have a profound effect on the number and characteristics of forms represented in the feasible set. </w:t>
+      </w:r>
+    </w:p>
+    <w:p>
+      <w:pPr>
+        <w:rPr>
+          <w:rFonts w:ascii="Times New Roman" w:eastAsia="Times New Roman" w:hAnsi="Times New Roman" w:cs="Times New Roman"/>
+          <w:sz w:val="24"/>
+          <w:szCs w:val="24"/>
+        </w:rPr>
+      </w:pPr>
+      <w:r>
+        <w:rPr>
+          <w:rFonts w:ascii="Times New Roman" w:eastAsia="Times New Roman" w:hAnsi="Times New Roman" w:cs="Times New Roman"/>
+          <w:sz w:val="24"/>
+          <w:szCs w:val="24"/>
+        </w:rPr>
+        <w:t xml:space="preserve">Communities with very low S or N, or a low ratio of N:S, necessarily have relatively few unique elements in the feasible set. This can be problematic for comparing observed distributions to the feasible set. First, in the limit of only a few possible forms for the SAD, we cannot say that one general form dominates and there is little to be learned from confirming that the observed distribution is one of these few. Second, even if there are more than a few elements in the feasible set, we risk distorting our comparisons if we compare percentile values derived from highly sampled communities to percentile values from less well sampled communities, which will be coarser. </w:t>
+      </w:r>
+      <w:r>
+        <w:rPr>
+          <w:rFonts w:ascii="Times New Roman" w:eastAsia="Times New Roman" w:hAnsi="Times New Roman" w:cs="Times New Roman"/>
+          <w:sz w:val="24"/>
+          <w:szCs w:val="24"/>
+        </w:rPr>
+        <w:t xml:space="preserve">While there is not a fixed relationship between S, N, or N/S and the number of unique elements retrieved, we provisionally filter out communities for which 2500 </w:t>
+      </w:r>
+      <w:r>
+        <w:rPr>
+          <w:rFonts w:ascii="Times New Roman" w:eastAsia="Times New Roman" w:hAnsi="Times New Roman" w:cs="Times New Roman"/>
+          <w:i/>
+          <w:sz w:val="24"/>
+          <w:szCs w:val="24"/>
+        </w:rPr>
+        <w:t xml:space="preserve">draws </w:t>
+      </w:r>
+      <w:r>
+        <w:rPr>
+          <w:rFonts w:ascii="Times New Roman" w:eastAsia="Times New Roman" w:hAnsi="Times New Roman" w:cs="Times New Roman"/>
+          <w:sz w:val="24"/>
+          <w:szCs w:val="24"/>
+        </w:rPr>
+        <w:t xml:space="preserve">yielded fewer than 2000 unique </w:t>
+      </w:r>
+      <w:r>
+        <w:rPr>
+          <w:rFonts w:ascii="Times New Roman" w:eastAsia="Times New Roman" w:hAnsi="Times New Roman" w:cs="Times New Roman"/>
+          <w:i/>
+          <w:sz w:val="24"/>
+          <w:szCs w:val="24"/>
+        </w:rPr>
+        <w:t>samples</w:t>
+      </w:r>
+      <w:r>
+        <w:rPr>
+          <w:rFonts w:ascii="Times New Roman" w:eastAsia="Times New Roman" w:hAnsi="Times New Roman" w:cs="Times New Roman"/>
+          <w:sz w:val="24"/>
+          <w:szCs w:val="24"/>
+        </w:rPr>
+        <w:t xml:space="preserve">. </w:t>
+      </w:r>
+      <w:r>
+        <w:rPr>
+          <w:rFonts w:ascii="Times New Roman" w:eastAsia="Times New Roman" w:hAnsi="Times New Roman" w:cs="Times New Roman"/>
+          <w:sz w:val="24"/>
+          <w:szCs w:val="24"/>
+        </w:rPr>
+        <w:t xml:space="preserve">This roughly corresponds to filtering out communities with </w:t>
+      </w:r>
+      <w:r>
+        <w:rPr>
+          <w:rFonts w:ascii="Times New Roman" w:eastAsia="Times New Roman" w:hAnsi="Times New Roman" w:cs="Times New Roman"/>
+          <w:sz w:val="24"/>
+          <w:szCs w:val="24"/>
+        </w:rPr>
+        <w:t xml:space="preserve">some combination of </w:t>
+      </w:r>
+      <w:r>
+        <w:rPr>
+          <w:rFonts w:ascii="Times New Roman" w:eastAsia="Times New Roman" w:hAnsi="Times New Roman" w:cs="Times New Roman"/>
+          <w:sz w:val="24"/>
+          <w:szCs w:val="24"/>
+        </w:rPr>
+        <w:t xml:space="preserve">fewer than 5 species, fewer than 10 individuals, or a ratio of N:S of less than 2 (although there are exceptions to all of these </w:t>
+      </w:r>
+      <w:commentRangeStart w:id="0"/>
+      <w:r>
+        <w:rPr>
+          <w:rFonts w:ascii="Times New Roman" w:eastAsia="Times New Roman" w:hAnsi="Times New Roman" w:cs="Times New Roman"/>
+          <w:sz w:val="24"/>
+          <w:szCs w:val="24"/>
+        </w:rPr>
+        <w:t>conditions</w:t>
+      </w:r>
+      <w:commentRangeEnd w:id="0"/>
+      <w:r>
+        <w:rPr>
+          <w:rStyle w:val="CommentReference"/>
+        </w:rPr>
+        <w:commentReference w:id="0"/>
+      </w:r>
+      <w:r>
+        <w:rPr>
+          <w:rFonts w:ascii="Times New Roman" w:eastAsia="Times New Roman" w:hAnsi="Times New Roman" w:cs="Times New Roman"/>
+          <w:sz w:val="24"/>
+          <w:szCs w:val="24"/>
+        </w:rPr>
+        <w:t xml:space="preserve">). </w:t>
+      </w:r>
+    </w:p>
+    <w:p>
+      <w:pPr>
+        <w:rPr>
+          <w:rFonts w:ascii="Times New Roman" w:eastAsia="Times New Roman" w:hAnsi="Times New Roman" w:cs="Times New Roman"/>
+          <w:sz w:val="24"/>
+          <w:szCs w:val="24"/>
+        </w:rPr>
+      </w:pPr>
+      <w:r>
+        <w:rPr>
+          <w:rFonts w:ascii="Times New Roman" w:eastAsia="Times New Roman" w:hAnsi="Times New Roman" w:cs="Times New Roman"/>
+          <w:sz w:val="24"/>
+          <w:szCs w:val="24"/>
+        </w:rPr>
+        <w:t>The mean, standard deviation, and range of both evenness and skewness of samples from the feasible set vary systematically over the range of S and N represented in our dataset</w:t>
+      </w:r>
+      <w:r>
+        <w:rPr>
+          <w:rFonts w:ascii="Times New Roman" w:eastAsia="Times New Roman" w:hAnsi="Times New Roman" w:cs="Times New Roman"/>
+          <w:sz w:val="24"/>
+          <w:szCs w:val="24"/>
+        </w:rPr>
+        <w:t xml:space="preserve">s. </w:t>
+      </w:r>
+      <w:r>
+        <w:rPr>
+          <w:rFonts w:ascii="Times New Roman" w:eastAsia="Times New Roman" w:hAnsi="Times New Roman" w:cs="Times New Roman"/>
+          <w:sz w:val="24"/>
+          <w:szCs w:val="24"/>
+        </w:rPr>
+        <w:t xml:space="preserve">While the most unusual feasible sets are for values of S and N that also generate relatively few (&lt;2000) samples, there is still appreciable variation </w:t>
+      </w:r>
+      <w:r>
+        <w:rPr>
+          <w:rFonts w:ascii="Times New Roman" w:eastAsia="Times New Roman" w:hAnsi="Times New Roman" w:cs="Times New Roman"/>
+          <w:sz w:val="24"/>
+          <w:szCs w:val="24"/>
+        </w:rPr>
+        <w:t>in large feasible sets</w:t>
+      </w:r>
+      <w:r>
+        <w:rPr>
+          <w:rFonts w:ascii="Times New Roman" w:eastAsia="Times New Roman" w:hAnsi="Times New Roman" w:cs="Times New Roman"/>
+          <w:sz w:val="24"/>
+          <w:szCs w:val="24"/>
+        </w:rPr>
+        <w:t xml:space="preserve">. In particular, communities with a relatively low N:S ratio – even if the actual values for both S and N are large – have the most unusual feasible sets. These feasible sets have high values and low variability for evenness, and high values and </w:t>
+      </w:r>
+      <w:r>
+        <w:rPr>
+          <w:rFonts w:ascii="Times New Roman" w:eastAsia="Times New Roman" w:hAnsi="Times New Roman" w:cs="Times New Roman"/>
+          <w:i/>
+          <w:sz w:val="24"/>
+          <w:szCs w:val="24"/>
+        </w:rPr>
+        <w:t xml:space="preserve">high </w:t>
+      </w:r>
+      <w:r>
+        <w:rPr>
+          <w:rFonts w:ascii="Times New Roman" w:eastAsia="Times New Roman" w:hAnsi="Times New Roman" w:cs="Times New Roman"/>
+          <w:sz w:val="24"/>
+          <w:szCs w:val="24"/>
+        </w:rPr>
+        <w:t xml:space="preserve">variability for skewness, compared to the other well-sampled S and N </w:t>
+      </w:r>
+      <w:commentRangeStart w:id="1"/>
+      <w:r>
+        <w:rPr>
+          <w:rFonts w:ascii="Times New Roman" w:eastAsia="Times New Roman" w:hAnsi="Times New Roman" w:cs="Times New Roman"/>
+          <w:sz w:val="24"/>
+          <w:szCs w:val="24"/>
+        </w:rPr>
+        <w:t>combinations</w:t>
+      </w:r>
+      <w:commentRangeEnd w:id="1"/>
+      <w:r>
+        <w:rPr>
+          <w:rStyle w:val="CommentReference"/>
+        </w:rPr>
+        <w:commentReference w:id="1"/>
+      </w:r>
+      <w:r>
+        <w:rPr>
+          <w:rFonts w:ascii="Times New Roman" w:eastAsia="Times New Roman" w:hAnsi="Times New Roman" w:cs="Times New Roman"/>
+          <w:sz w:val="24"/>
+          <w:szCs w:val="24"/>
+        </w:rPr>
+        <w:t>.</w:t>
+      </w:r>
+    </w:p>
+    <w:p>
+      <w:pPr>
+        <w:rPr>
+          <w:rFonts w:ascii="Times New Roman" w:eastAsia="Times New Roman" w:hAnsi="Times New Roman" w:cs="Times New Roman"/>
+          <w:sz w:val="24"/>
+          <w:szCs w:val="24"/>
+        </w:rPr>
+      </w:pPr>
+      <w:r>
+        <w:rPr>
+          <w:rFonts w:ascii="Times New Roman" w:eastAsia="Times New Roman" w:hAnsi="Times New Roman" w:cs="Times New Roman"/>
+          <w:sz w:val="24"/>
+          <w:szCs w:val="24"/>
+        </w:rPr>
+        <w:t xml:space="preserve">The datasets differ markedly in their values of S and N. All of the low-N/S communities mentioned above are from the Gentry dataset. However, except for this extreme subset, the datasets do not </w:t>
+      </w:r>
+      <w:commentRangeStart w:id="2"/>
+      <w:r>
+        <w:rPr>
+          <w:rFonts w:ascii="Times New Roman" w:eastAsia="Times New Roman" w:hAnsi="Times New Roman" w:cs="Times New Roman"/>
+          <w:sz w:val="24"/>
+          <w:szCs w:val="24"/>
+        </w:rPr>
+        <w:t>differ</w:t>
+      </w:r>
+      <w:commentRangeEnd w:id="2"/>
+      <w:r>
+        <w:rPr>
+          <w:rStyle w:val="CommentReference"/>
+        </w:rPr>
+        <w:commentReference w:id="2"/>
+      </w:r>
+      <w:r>
+        <w:rPr>
+          <w:rFonts w:ascii="Times New Roman" w:eastAsia="Times New Roman" w:hAnsi="Times New Roman" w:cs="Times New Roman"/>
+          <w:sz w:val="24"/>
+          <w:szCs w:val="24"/>
+        </w:rPr>
+        <w:t xml:space="preserve"> systematically in the characteristics of their feasible sets.  </w:t>
+      </w:r>
+    </w:p>
+    <w:p>
+      <w:pPr>
+        <w:rPr>
+          <w:rFonts w:ascii="Times New Roman" w:eastAsia="Times New Roman" w:hAnsi="Times New Roman" w:cs="Times New Roman"/>
+          <w:sz w:val="24"/>
+          <w:szCs w:val="24"/>
+          <w:u w:val="single"/>
+        </w:rPr>
+      </w:pPr>
+      <w:r>
+        <w:rPr>
+          <w:rFonts w:ascii="Times New Roman" w:eastAsia="Times New Roman" w:hAnsi="Times New Roman" w:cs="Times New Roman"/>
+          <w:sz w:val="24"/>
+          <w:szCs w:val="24"/>
+          <w:u w:val="single"/>
+        </w:rPr>
+        <w:t>Observed vs. sampled SADs</w:t>
+      </w:r>
+    </w:p>
+    <w:p>
+      <w:pPr>
+        <w:rPr>
+          <w:rFonts w:ascii="Times New Roman" w:eastAsia="Times New Roman" w:hAnsi="Times New Roman" w:cs="Times New Roman"/>
+          <w:sz w:val="24"/>
+          <w:szCs w:val="24"/>
+        </w:rPr>
+      </w:pPr>
+      <w:r>
+        <w:rPr>
+          <w:rFonts w:ascii="Times New Roman" w:eastAsia="Times New Roman" w:hAnsi="Times New Roman" w:cs="Times New Roman"/>
+          <w:sz w:val="24"/>
+          <w:szCs w:val="24"/>
+        </w:rPr>
+        <w:t xml:space="preserve">Across all communities, the percentile ranks for observed values of both skewness and evenness are disproportionately concentrated at the extremes. Observed communities rank very high in skewness, and very low in evenness, dramatically more than would be expected at random. At random, we would expect 1% of samples to fall into each percentile bin. For all percentiles &gt;75, </w:t>
+      </w:r>
+      <w:commentRangeStart w:id="3"/>
+      <w:r>
+        <w:rPr>
+          <w:rFonts w:ascii="Times New Roman" w:eastAsia="Times New Roman" w:hAnsi="Times New Roman" w:cs="Times New Roman"/>
+          <w:sz w:val="24"/>
+          <w:szCs w:val="24"/>
+        </w:rPr>
+        <w:t>the</w:t>
+      </w:r>
+      <w:commentRangeEnd w:id="3"/>
+      <w:r>
+        <w:rPr>
+          <w:rStyle w:val="CommentReference"/>
+        </w:rPr>
+        <w:commentReference w:id="3"/>
+      </w:r>
+      <w:r>
+        <w:rPr>
+          <w:rFonts w:ascii="Times New Roman" w:eastAsia="Times New Roman" w:hAnsi="Times New Roman" w:cs="Times New Roman"/>
+          <w:sz w:val="24"/>
+          <w:szCs w:val="24"/>
+        </w:rPr>
+        <w:t xml:space="preserve"> % of skewness samples exceeds 1%, and for all percentiles &lt;20, the % of evenness samples exceeds 1%. </w:t>
+      </w:r>
+      <w:r>
+        <w:rPr>
+          <w:rFonts w:ascii="Times New Roman" w:eastAsia="Times New Roman" w:hAnsi="Times New Roman" w:cs="Times New Roman"/>
+          <w:sz w:val="24"/>
+          <w:szCs w:val="24"/>
+        </w:rPr>
+        <w:t>Values in the 100</w:t>
+      </w:r>
+      <w:r>
+        <w:rPr>
+          <w:rFonts w:ascii="Times New Roman" w:eastAsia="Times New Roman" w:hAnsi="Times New Roman" w:cs="Times New Roman"/>
+          <w:sz w:val="24"/>
+          <w:szCs w:val="24"/>
+          <w:vertAlign w:val="superscript"/>
+        </w:rPr>
+        <w:t>th</w:t>
+      </w:r>
+      <w:r>
+        <w:rPr>
+          <w:rFonts w:ascii="Times New Roman" w:eastAsia="Times New Roman" w:hAnsi="Times New Roman" w:cs="Times New Roman"/>
+          <w:sz w:val="24"/>
+          <w:szCs w:val="24"/>
+        </w:rPr>
+        <w:t xml:space="preserve"> and 0</w:t>
+      </w:r>
+      <w:r>
+        <w:rPr>
+          <w:rFonts w:ascii="Times New Roman" w:eastAsia="Times New Roman" w:hAnsi="Times New Roman" w:cs="Times New Roman"/>
+          <w:sz w:val="24"/>
+          <w:szCs w:val="24"/>
+          <w:vertAlign w:val="superscript"/>
+        </w:rPr>
+        <w:t>th</w:t>
+      </w:r>
+      <w:r>
+        <w:rPr>
+          <w:rFonts w:ascii="Times New Roman" w:eastAsia="Times New Roman" w:hAnsi="Times New Roman" w:cs="Times New Roman"/>
+          <w:sz w:val="24"/>
+          <w:szCs w:val="24"/>
+        </w:rPr>
+        <w:t xml:space="preserve"> percentile for skewness and evenness (i.e. entirely outside the values represented in samples from the feasible set) were 5 and 10 times more prevalent than random, respectively. </w:t>
+      </w:r>
+      <w:r>
+        <w:rPr>
+          <w:rFonts w:ascii="Times New Roman" w:eastAsia="Times New Roman" w:hAnsi="Times New Roman" w:cs="Times New Roman"/>
+          <w:sz w:val="24"/>
+          <w:szCs w:val="24"/>
+        </w:rPr>
+        <w:t xml:space="preserve">However, a considerable proportion of observed SADs fall well within the distribution of skewness and evenness values represented by their feasible sets. </w:t>
+      </w:r>
+      <w:r>
+        <w:rPr>
+          <w:rFonts w:ascii="Times New Roman" w:eastAsia="Times New Roman" w:hAnsi="Times New Roman" w:cs="Times New Roman"/>
+          <w:sz w:val="24"/>
+          <w:szCs w:val="24"/>
+        </w:rPr>
+        <w:t>Although it occurs much more often than it should by chance, i</w:t>
+      </w:r>
+      <w:r>
+        <w:rPr>
+          <w:rFonts w:ascii="Times New Roman" w:eastAsia="Times New Roman" w:hAnsi="Times New Roman" w:cs="Times New Roman"/>
+          <w:sz w:val="24"/>
+          <w:szCs w:val="24"/>
+        </w:rPr>
+        <w:t>t is by no means a rule that observed SADs deviate strongly from their feasible sets.</w:t>
+      </w:r>
+    </w:p>
+    <w:p>
+      <w:pPr>
+        <w:rPr>
+          <w:rFonts w:ascii="Times New Roman" w:eastAsia="Times New Roman" w:hAnsi="Times New Roman" w:cs="Times New Roman"/>
+          <w:sz w:val="24"/>
+          <w:szCs w:val="24"/>
+        </w:rPr>
+      </w:pPr>
+      <w:r>
+        <w:rPr>
+          <w:rFonts w:ascii="Times New Roman" w:eastAsia="Times New Roman" w:hAnsi="Times New Roman" w:cs="Times New Roman"/>
+          <w:sz w:val="24"/>
+          <w:szCs w:val="24"/>
+        </w:rPr>
+        <w:lastRenderedPageBreak/>
+        <w:t xml:space="preserve">These qualitative results hold when broken out by each dataset. The BBS and FIA datasets have the </w:t>
+      </w:r>
+      <w:r>
+        <w:rPr>
+          <w:rFonts w:ascii="Times New Roman" w:eastAsia="Times New Roman" w:hAnsi="Times New Roman" w:cs="Times New Roman"/>
+          <w:i/>
+          <w:sz w:val="24"/>
+          <w:szCs w:val="24"/>
+        </w:rPr>
+        <w:t xml:space="preserve">lowest </w:t>
+      </w:r>
+      <w:r>
+        <w:rPr>
+          <w:rFonts w:ascii="Times New Roman" w:eastAsia="Times New Roman" w:hAnsi="Times New Roman" w:cs="Times New Roman"/>
+          <w:sz w:val="24"/>
+          <w:szCs w:val="24"/>
+        </w:rPr>
+        <w:t xml:space="preserve">proportion of highly skewed and uneven observed SADs. The Gentry dataset deviates from the general pattern in that it has a slight overrepresentation of highly </w:t>
+      </w:r>
+      <w:r>
+        <w:rPr>
+          <w:rFonts w:ascii="Times New Roman" w:eastAsia="Times New Roman" w:hAnsi="Times New Roman" w:cs="Times New Roman"/>
+          <w:i/>
+          <w:sz w:val="24"/>
+          <w:szCs w:val="24"/>
+        </w:rPr>
+        <w:t xml:space="preserve">even </w:t>
+      </w:r>
+      <w:r>
+        <w:rPr>
+          <w:rFonts w:ascii="Times New Roman" w:eastAsia="Times New Roman" w:hAnsi="Times New Roman" w:cs="Times New Roman"/>
+          <w:sz w:val="24"/>
+          <w:szCs w:val="24"/>
+        </w:rPr>
+        <w:t xml:space="preserve">and </w:t>
+      </w:r>
+      <w:r>
+        <w:rPr>
+          <w:rFonts w:ascii="Times New Roman" w:eastAsia="Times New Roman" w:hAnsi="Times New Roman" w:cs="Times New Roman"/>
+          <w:i/>
+          <w:sz w:val="24"/>
+          <w:szCs w:val="24"/>
+        </w:rPr>
+        <w:t>non-skewed</w:t>
+      </w:r>
+      <w:r>
+        <w:rPr>
+          <w:rFonts w:ascii="Times New Roman" w:eastAsia="Times New Roman" w:hAnsi="Times New Roman" w:cs="Times New Roman"/>
+          <w:sz w:val="24"/>
+          <w:szCs w:val="24"/>
+        </w:rPr>
+        <w:t xml:space="preserve"> observed SADs. These correspond almost perfectly to communities with an exceptionally low N:S ratio, and whose feasible sets deviate the most from the rest of S and N space (see above). Specifically, these feasible sets are more even than most; these observed SADs are therefore unusually even </w:t>
+      </w:r>
+      <w:r>
+        <w:rPr>
+          <w:rFonts w:ascii="Times New Roman" w:eastAsia="Times New Roman" w:hAnsi="Times New Roman" w:cs="Times New Roman"/>
+          <w:sz w:val="24"/>
+          <w:szCs w:val="24"/>
+        </w:rPr>
+        <w:t xml:space="preserve">elements </w:t>
+      </w:r>
+      <w:r>
+        <w:rPr>
+          <w:rFonts w:ascii="Times New Roman" w:eastAsia="Times New Roman" w:hAnsi="Times New Roman" w:cs="Times New Roman"/>
+          <w:sz w:val="24"/>
+          <w:szCs w:val="24"/>
+        </w:rPr>
+        <w:t>from unusually even, and generally exceptional, pool</w:t>
+      </w:r>
+      <w:r>
+        <w:rPr>
+          <w:rFonts w:ascii="Times New Roman" w:eastAsia="Times New Roman" w:hAnsi="Times New Roman" w:cs="Times New Roman"/>
+          <w:sz w:val="24"/>
+          <w:szCs w:val="24"/>
+        </w:rPr>
+        <w:t>s</w:t>
+      </w:r>
+      <w:bookmarkStart w:id="4" w:name="_GoBack"/>
+      <w:bookmarkEnd w:id="4"/>
+      <w:r>
+        <w:rPr>
+          <w:rFonts w:ascii="Times New Roman" w:eastAsia="Times New Roman" w:hAnsi="Times New Roman" w:cs="Times New Roman"/>
+          <w:sz w:val="24"/>
+          <w:szCs w:val="24"/>
+        </w:rPr>
+        <w:t xml:space="preserve">. </w:t>
+      </w:r>
+    </w:p>
+    <w:p>
+      <w:pPr>
+        <w:rPr>
+          <w:rFonts w:ascii="Times New Roman" w:eastAsia="Times New Roman" w:hAnsi="Times New Roman" w:cs="Times New Roman"/>
+          <w:sz w:val="24"/>
+          <w:szCs w:val="24"/>
+        </w:rPr>
+      </w:pPr>
+      <w:r>
+        <w:rPr>
+          <w:rFonts w:ascii="Times New Roman" w:eastAsia="Times New Roman" w:hAnsi="Times New Roman" w:cs="Times New Roman"/>
+          <w:sz w:val="24"/>
+          <w:szCs w:val="24"/>
+        </w:rPr>
+        <w:t xml:space="preserve">Except at extreme values of N/S, percentile rank does not vary systematically with N/S. For very low N/S, skewness tends to be low and evenness high. This is entirely driven by the Gentry sites discussed above. At very high N/S, there are virtually no intermediate percentile ranks. These feasible set are the largest, and it is not surprising that 2500 samples does not capture the full range of variation, and the extreme values signal the edge of our ability to measure variation in the </w:t>
+      </w:r>
+      <w:commentRangeStart w:id="5"/>
+      <w:r>
+        <w:rPr>
+          <w:rFonts w:ascii="Times New Roman" w:eastAsia="Times New Roman" w:hAnsi="Times New Roman" w:cs="Times New Roman"/>
+          <w:sz w:val="24"/>
+          <w:szCs w:val="24"/>
+        </w:rPr>
+        <w:t>deviation</w:t>
+      </w:r>
+      <w:commentRangeEnd w:id="5"/>
+      <w:r>
+        <w:rPr>
+          <w:rStyle w:val="CommentReference"/>
+        </w:rPr>
+        <w:commentReference w:id="5"/>
+      </w:r>
+      <w:r>
+        <w:rPr>
+          <w:rFonts w:ascii="Times New Roman" w:eastAsia="Times New Roman" w:hAnsi="Times New Roman" w:cs="Times New Roman"/>
+          <w:sz w:val="24"/>
+          <w:szCs w:val="24"/>
+        </w:rPr>
+        <w:t xml:space="preserve">. </w:t>
+      </w:r>
+      <w:r>
+        <w:rPr>
+          <w:rFonts w:ascii="Times New Roman" w:eastAsia="Times New Roman" w:hAnsi="Times New Roman" w:cs="Times New Roman"/>
+          <w:sz w:val="24"/>
+          <w:szCs w:val="24"/>
+        </w:rPr>
+        <w:t xml:space="preserve">Other feasible set characteristics (mean, </w:t>
+      </w:r>
+      <w:proofErr w:type="spellStart"/>
+      <w:r>
+        <w:rPr>
+          <w:rFonts w:ascii="Times New Roman" w:eastAsia="Times New Roman" w:hAnsi="Times New Roman" w:cs="Times New Roman"/>
+          <w:sz w:val="24"/>
+          <w:szCs w:val="24"/>
+        </w:rPr>
+        <w:t>sd</w:t>
+      </w:r>
+      <w:proofErr w:type="spellEnd"/>
+      <w:r>
+        <w:rPr>
+          <w:rFonts w:ascii="Times New Roman" w:eastAsia="Times New Roman" w:hAnsi="Times New Roman" w:cs="Times New Roman"/>
+          <w:sz w:val="24"/>
+          <w:szCs w:val="24"/>
+        </w:rPr>
+        <w:t xml:space="preserve">, and range of skewness and evenness) do not have strong relationships with percentile </w:t>
+      </w:r>
+      <w:commentRangeStart w:id="6"/>
+      <w:r>
+        <w:rPr>
+          <w:rFonts w:ascii="Times New Roman" w:eastAsia="Times New Roman" w:hAnsi="Times New Roman" w:cs="Times New Roman"/>
+          <w:sz w:val="24"/>
+          <w:szCs w:val="24"/>
+        </w:rPr>
+        <w:t>rank</w:t>
+      </w:r>
+      <w:commentRangeEnd w:id="6"/>
+      <w:r>
+        <w:rPr>
+          <w:rStyle w:val="CommentReference"/>
+        </w:rPr>
+        <w:commentReference w:id="6"/>
+      </w:r>
+      <w:r>
+        <w:rPr>
+          <w:rFonts w:ascii="Times New Roman" w:eastAsia="Times New Roman" w:hAnsi="Times New Roman" w:cs="Times New Roman"/>
+          <w:sz w:val="24"/>
+          <w:szCs w:val="24"/>
+        </w:rPr>
+        <w:t xml:space="preserve">. </w:t>
+      </w:r>
+    </w:p>
+    <w:p>
+      <w:pPr>
+        <w:rPr>
+          <w:rFonts w:ascii="Times New Roman" w:eastAsia="Times New Roman" w:hAnsi="Times New Roman" w:cs="Times New Roman"/>
+          <w:sz w:val="24"/>
+          <w:szCs w:val="24"/>
+        </w:rPr>
+      </w:pPr>
+      <w:r>
+        <w:rPr>
+          <w:rFonts w:ascii="Times New Roman" w:eastAsia="Times New Roman" w:hAnsi="Times New Roman" w:cs="Times New Roman"/>
+          <w:sz w:val="24"/>
+          <w:szCs w:val="24"/>
+          <w:u w:val="single"/>
+        </w:rPr>
+        <w:t>Effects of rarefaction</w:t>
+      </w:r>
+    </w:p>
+    <w:p>
+      <w:pPr>
+        <w:rPr>
+          <w:rFonts w:ascii="Times New Roman" w:eastAsia="Times New Roman" w:hAnsi="Times New Roman" w:cs="Times New Roman"/>
+          <w:b/>
+          <w:bCs/>
+          <w:sz w:val="24"/>
+          <w:szCs w:val="24"/>
+        </w:rPr>
+      </w:pPr>
+      <w:r>
+        <w:rPr>
+          <w:rFonts w:ascii="Times New Roman" w:eastAsia="Times New Roman" w:hAnsi="Times New Roman" w:cs="Times New Roman"/>
+          <w:sz w:val="24"/>
+          <w:szCs w:val="24"/>
+          <w:u w:val="single"/>
+        </w:rPr>
+        <w:t>Effects of manipulation</w:t>
+      </w:r>
+      <w:r>
+        <w:rPr>
+          <w:rFonts w:ascii="Times New Roman" w:eastAsia="Times New Roman" w:hAnsi="Times New Roman" w:cs="Times New Roman"/>
+          <w:b/>
+          <w:bCs/>
+          <w:sz w:val="24"/>
+          <w:szCs w:val="24"/>
+        </w:rPr>
+        <w:br w:type="page"/>
+      </w:r>
+    </w:p>
+    <w:p>
+      <w:pPr>
+        <w:rPr>
+          <w:rFonts w:ascii="Times New Roman" w:eastAsia="Times New Roman" w:hAnsi="Times New Roman" w:cs="Times New Roman"/>
+          <w:sz w:val="24"/>
+          <w:szCs w:val="24"/>
+        </w:rPr>
+      </w:pPr>
+      <w:r>
+        <w:rPr>
+          <w:rFonts w:ascii="Times New Roman" w:eastAsia="Times New Roman" w:hAnsi="Times New Roman" w:cs="Times New Roman"/>
+          <w:b/>
+          <w:bCs/>
+          <w:sz w:val="24"/>
+          <w:szCs w:val="24"/>
+        </w:rPr>
+        <w:lastRenderedPageBreak/>
         <w:t>Discussion takeaways</w:t>
       </w:r>
     </w:p>
@@ -2062,7 +2746,6 @@
           <w:sz w:val="24"/>
           <w:szCs w:val="24"/>
         </w:rPr>
-        <w:lastRenderedPageBreak/>
         <w:t xml:space="preserve">We should look for ways to predict and understand what drives some communities to deviate so strongly, but we should also recognize that the hollow curve pattern is often a red herring once put in context of the feasible set. </w:t>
       </w:r>
       <w:r>
@@ -2266,6 +2949,870 @@
     </w:sectPr>
   </w:body>
 </w:document>
+</file>
+
+<file path=word/comments.xml><?xml version="1.0" encoding="utf-8"?>
+<w:comments xmlns:wpc="http://schemas.microsoft.com/office/word/2010/wordprocessingCanvas" xmlns:cx="http://schemas.microsoft.com/office/drawing/2014/chartex" xmlns:cx1="http://schemas.microsoft.com/office/drawing/2015/9/8/chartex" xmlns:cx2="http://schemas.microsoft.com/office/drawing/2015/10/21/chartex" xmlns:cx3="http://schemas.microsoft.com/office/drawing/2016/5/9/chartex" xmlns:cx4="http://schemas.microsoft.com/office/drawing/2016/5/10/chartex" xmlns:cx5="http://schemas.microsoft.com/office/drawing/2016/5/11/chartex" xmlns:cx6="http://schemas.microsoft.com/office/drawing/2016/5/12/chartex" xmlns:cx7="http://schemas.microsoft.com/office/drawing/2016/5/13/chartex" xmlns:cx8="http://schemas.microsoft.com/office/drawing/2016/5/14/chartex" xmlns:mc="http://schemas.openxmlformats.org/markup-compatibility/2006" xmlns:aink="http://schemas.microsoft.com/office/drawing/2016/ink" xmlns:am3d="http://schemas.microsoft.com/office/drawing/2017/model3d" xmlns:o="urn:schemas-microsoft-com:office:office" xmlns:r="http://schemas.openxmlformats.org/officeDocument/2006/relationships" xmlns:m="http://schemas.openxmlformats.org/officeDocument/2006/math" xmlns:v="urn:schemas-microsoft-com:vml" xmlns:wp14="http://schemas.microsoft.com/office/word/2010/wordprocessingDrawing" xmlns:wp="http://schemas.openxmlformats.org/drawingml/2006/wordprocessingDrawing" xmlns:w10="urn:schemas-microsoft-com:office:word" xmlns:w="http://schemas.openxmlformats.org/wordprocessingml/2006/main" xmlns:w14="http://schemas.microsoft.com/office/word/2010/wordml" xmlns:w15="http://schemas.microsoft.com/office/word/2012/wordml" xmlns:w16cid="http://schemas.microsoft.com/office/word/2016/wordml/cid" xmlns:w16se="http://schemas.microsoft.com/office/word/2015/wordml/symex" xmlns:wpg="http://schemas.microsoft.com/office/word/2010/wordprocessingGroup" xmlns:wpi="http://schemas.microsoft.com/office/word/2010/wordprocessingInk" xmlns:wne="http://schemas.microsoft.com/office/word/2006/wordml" xmlns:wps="http://schemas.microsoft.com/office/word/2010/wordprocessingShape" mc:Ignorable="w14 w15 w16se w16cid wp14">
+  <w:comment w:id="0" w:author="Diaz,Renata M" w:date="2020-02-11T10:14:00Z" w:initials="DM">
+    <w:p>
+      <w:pPr>
+        <w:pStyle w:val="CommentText"/>
+      </w:pPr>
+      <w:r>
+        <w:rPr>
+          <w:rStyle w:val="CommentReference"/>
+        </w:rPr>
+        <w:annotationRef/>
+      </w:r>
+      <w:r>
+        <w:t>It would be technically possible to nail down the rules that determine the number of samples/size of FS, but it is not going to be a simple formula! The number theory folks tried.</w:t>
+      </w:r>
+    </w:p>
+  </w:comment>
+  <w:comment w:id="1" w:author="Diaz,Renata M" w:date="2020-02-11T10:13:00Z" w:initials="DM">
+    <w:p>
+      <w:pPr>
+        <w:pStyle w:val="CommentText"/>
+      </w:pPr>
+      <w:r>
+        <w:rPr>
+          <w:rStyle w:val="CommentReference"/>
+        </w:rPr>
+        <w:annotationRef/>
+      </w:r>
+      <w:r>
+        <w:t>I am not confident in interpreting this behavior for skewness. The honest answer is, skewness acts weird because it is intended for more traditional, not monotonic, distributions. It’s kind of a rabbit hole to figure out what actual skewness values mean.</w:t>
+      </w:r>
+    </w:p>
+  </w:comment>
+  <w:comment w:id="2" w:author="Diaz,Renata M" w:date="2020-02-11T11:11:00Z" w:initials="DM">
+    <w:p>
+      <w:pPr>
+        <w:pStyle w:val="CommentText"/>
+      </w:pPr>
+      <w:r>
+        <w:rPr>
+          <w:rStyle w:val="CommentReference"/>
+        </w:rPr>
+        <w:annotationRef/>
+      </w:r>
+      <w:r>
+        <w:rPr>
+          <w:noProof/>
+        </w:rPr>
+        <w:t>a</w:t>
+      </w:r>
+      <w:r>
+        <w:rPr>
+          <w:noProof/>
+        </w:rPr>
+        <w:t xml:space="preserve"> </w:t>
+      </w:r>
+      <w:r>
+        <w:rPr>
+          <w:noProof/>
+        </w:rPr>
+        <w:t>p</w:t>
+      </w:r>
+      <w:r>
+        <w:rPr>
+          <w:noProof/>
+        </w:rPr>
+        <w:t xml:space="preserve"> </w:t>
+      </w:r>
+      <w:r>
+        <w:rPr>
+          <w:noProof/>
+        </w:rPr>
+        <w:t>p</w:t>
+      </w:r>
+      <w:r>
+        <w:rPr>
+          <w:noProof/>
+        </w:rPr>
+        <w:t xml:space="preserve"> </w:t>
+      </w:r>
+      <w:r>
+        <w:rPr>
+          <w:noProof/>
+        </w:rPr>
+        <w:t xml:space="preserve">e </w:t>
+      </w:r>
+      <w:r>
+        <w:rPr>
+          <w:noProof/>
+        </w:rPr>
+        <w:t>a</w:t>
+      </w:r>
+      <w:r>
+        <w:rPr>
+          <w:noProof/>
+        </w:rPr>
+        <w:t xml:space="preserve"> </w:t>
+      </w:r>
+      <w:r>
+        <w:rPr>
+          <w:noProof/>
+        </w:rPr>
+        <w:t>r</w:t>
+      </w:r>
+      <w:r>
+        <w:rPr>
+          <w:noProof/>
+        </w:rPr>
+        <w:t xml:space="preserve"> </w:t>
+      </w:r>
+      <w:r>
+        <w:rPr>
+          <w:noProof/>
+        </w:rPr>
+        <w:t>to</w:t>
+      </w:r>
+    </w:p>
+  </w:comment>
+  <w:comment w:id="3" w:author="Diaz,Renata M" w:date="2020-02-11T10:15:00Z" w:initials="DM">
+    <w:p>
+      <w:pPr>
+        <w:pStyle w:val="CommentText"/>
+      </w:pPr>
+      <w:r>
+        <w:rPr>
+          <w:rStyle w:val="CommentReference"/>
+        </w:rPr>
+        <w:annotationRef/>
+      </w:r>
+      <w:r>
+        <w:t>75 and 20 here are RMD eyeballing histograms; be more precise</w:t>
+      </w:r>
+    </w:p>
+  </w:comment>
+  <w:comment w:id="5" w:author="Diaz,Renata M" w:date="2020-02-11T11:16:00Z" w:initials="DM">
+    <w:p>
+      <w:pPr>
+        <w:pStyle w:val="CommentText"/>
+      </w:pPr>
+      <w:r>
+        <w:rPr>
+          <w:rStyle w:val="CommentReference"/>
+        </w:rPr>
+        <w:annotationRef/>
+      </w:r>
+      <w:r>
+        <w:rPr>
+          <w:noProof/>
+        </w:rPr>
+        <w:t>T</w:t>
+      </w:r>
+      <w:r>
+        <w:rPr>
+          <w:noProof/>
+        </w:rPr>
+        <w:t>h</w:t>
+      </w:r>
+      <w:r>
+        <w:rPr>
+          <w:noProof/>
+        </w:rPr>
+        <w:t>is</w:t>
+      </w:r>
+      <w:r>
+        <w:rPr>
+          <w:noProof/>
+        </w:rPr>
+        <w:t xml:space="preserve"> </w:t>
+      </w:r>
+      <w:r>
+        <w:rPr>
+          <w:noProof/>
+        </w:rPr>
+        <w:t>is</w:t>
+      </w:r>
+      <w:r>
+        <w:rPr>
+          <w:noProof/>
+        </w:rPr>
+        <w:t xml:space="preserve"> a</w:t>
+      </w:r>
+      <w:r>
+        <w:rPr>
+          <w:noProof/>
+        </w:rPr>
+        <w:t xml:space="preserve">n </w:t>
+      </w:r>
+      <w:r>
+        <w:rPr>
+          <w:noProof/>
+        </w:rPr>
+        <w:t>a</w:t>
+      </w:r>
+      <w:r>
+        <w:rPr>
+          <w:noProof/>
+        </w:rPr>
+        <w:t>r</w:t>
+      </w:r>
+      <w:r>
+        <w:rPr>
+          <w:noProof/>
+        </w:rPr>
+        <w:t>gu</w:t>
+      </w:r>
+      <w:r>
+        <w:rPr>
+          <w:noProof/>
+        </w:rPr>
+        <w:t>m</w:t>
+      </w:r>
+      <w:r>
+        <w:rPr>
+          <w:noProof/>
+        </w:rPr>
+        <w:t>e</w:t>
+      </w:r>
+      <w:r>
+        <w:rPr>
+          <w:noProof/>
+        </w:rPr>
+        <w:t>nt</w:t>
+      </w:r>
+      <w:r>
+        <w:rPr>
+          <w:noProof/>
+        </w:rPr>
+        <w:t xml:space="preserve"> </w:t>
+      </w:r>
+      <w:r>
+        <w:rPr>
+          <w:noProof/>
+        </w:rPr>
+        <w:t>t</w:t>
+      </w:r>
+      <w:r>
+        <w:rPr>
+          <w:noProof/>
+        </w:rPr>
+        <w:t xml:space="preserve">o </w:t>
+      </w:r>
+      <w:r>
+        <w:rPr>
+          <w:noProof/>
+        </w:rPr>
+        <w:t>r</w:t>
+      </w:r>
+      <w:r>
+        <w:rPr>
+          <w:noProof/>
+        </w:rPr>
+        <w:t>u</w:t>
+      </w:r>
+      <w:r>
+        <w:rPr>
+          <w:noProof/>
+        </w:rPr>
+        <w:t>n</w:t>
+      </w:r>
+      <w:r>
+        <w:rPr>
+          <w:noProof/>
+        </w:rPr>
+        <w:t xml:space="preserve"> t</w:t>
+      </w:r>
+      <w:r>
+        <w:rPr>
+          <w:noProof/>
+        </w:rPr>
+        <w:t>h</w:t>
+      </w:r>
+      <w:r>
+        <w:rPr>
+          <w:noProof/>
+        </w:rPr>
+        <w:t>e</w:t>
+      </w:r>
+      <w:r>
+        <w:rPr>
+          <w:noProof/>
+        </w:rPr>
+        <w:t>s</w:t>
+      </w:r>
+      <w:r>
+        <w:rPr>
+          <w:noProof/>
+        </w:rPr>
+        <w:t>e</w:t>
+      </w:r>
+      <w:r>
+        <w:rPr>
+          <w:noProof/>
+        </w:rPr>
+        <w:t xml:space="preserve"> a</w:t>
+      </w:r>
+      <w:r>
+        <w:rPr>
+          <w:noProof/>
+        </w:rPr>
+        <w:t>g</w:t>
+      </w:r>
+      <w:r>
+        <w:rPr>
+          <w:noProof/>
+        </w:rPr>
+        <w:t>ai</w:t>
+      </w:r>
+      <w:r>
+        <w:rPr>
+          <w:noProof/>
+        </w:rPr>
+        <w:t>n</w:t>
+      </w:r>
+      <w:r>
+        <w:rPr>
+          <w:noProof/>
+        </w:rPr>
+        <w:t xml:space="preserve"> w</w:t>
+      </w:r>
+      <w:r>
+        <w:rPr>
+          <w:noProof/>
+        </w:rPr>
+        <w:t>it</w:t>
+      </w:r>
+      <w:r>
+        <w:rPr>
+          <w:noProof/>
+        </w:rPr>
+        <w:t>h</w:t>
+      </w:r>
+      <w:r>
+        <w:rPr>
+          <w:noProof/>
+        </w:rPr>
+        <w:t xml:space="preserve"> a</w:t>
+      </w:r>
+      <w:r>
+        <w:rPr>
+          <w:noProof/>
+        </w:rPr>
+        <w:t xml:space="preserve"> </w:t>
+      </w:r>
+      <w:r>
+        <w:rPr>
+          <w:noProof/>
+        </w:rPr>
+        <w:t>l</w:t>
+      </w:r>
+      <w:r>
+        <w:rPr>
+          <w:noProof/>
+        </w:rPr>
+        <w:t>ot</w:t>
+      </w:r>
+      <w:r>
+        <w:rPr>
+          <w:noProof/>
+        </w:rPr>
+        <w:t xml:space="preserve"> </w:t>
+      </w:r>
+      <w:r>
+        <w:rPr>
+          <w:noProof/>
+        </w:rPr>
+        <w:t>mor</w:t>
+      </w:r>
+      <w:r>
+        <w:rPr>
+          <w:noProof/>
+        </w:rPr>
+        <w:t>e</w:t>
+      </w:r>
+      <w:r>
+        <w:rPr>
+          <w:noProof/>
+        </w:rPr>
+        <w:t xml:space="preserve"> </w:t>
+      </w:r>
+      <w:r>
+        <w:rPr>
+          <w:noProof/>
+        </w:rPr>
+        <w:t>s</w:t>
+      </w:r>
+      <w:r>
+        <w:rPr>
+          <w:noProof/>
+        </w:rPr>
+        <w:t>am</w:t>
+      </w:r>
+      <w:r>
+        <w:rPr>
+          <w:noProof/>
+        </w:rPr>
+        <w:t>p</w:t>
+      </w:r>
+      <w:r>
+        <w:rPr>
+          <w:noProof/>
+        </w:rPr>
+        <w:t>l</w:t>
+      </w:r>
+      <w:r>
+        <w:rPr>
+          <w:noProof/>
+        </w:rPr>
+        <w:t>es</w:t>
+      </w:r>
+      <w:r>
+        <w:rPr>
+          <w:noProof/>
+        </w:rPr>
+        <w:t>.</w:t>
+      </w:r>
+      <w:r>
+        <w:rPr>
+          <w:noProof/>
+        </w:rPr>
+        <w:t xml:space="preserve"> </w:t>
+      </w:r>
+      <w:r>
+        <w:rPr>
+          <w:noProof/>
+        </w:rPr>
+        <w:t>(</w:t>
+      </w:r>
+      <w:r>
+        <w:rPr>
+          <w:noProof/>
+        </w:rPr>
+        <w:t>A</w:t>
+      </w:r>
+      <w:r>
+        <w:rPr>
+          <w:noProof/>
+        </w:rPr>
+        <w:t>n</w:t>
+      </w:r>
+      <w:r>
+        <w:rPr>
+          <w:noProof/>
+        </w:rPr>
+        <w:t xml:space="preserve">d </w:t>
+      </w:r>
+      <w:r>
+        <w:rPr>
+          <w:noProof/>
+        </w:rPr>
+        <w:t>p</w:t>
+      </w:r>
+      <w:r>
+        <w:rPr>
+          <w:noProof/>
+        </w:rPr>
+        <w:t>o</w:t>
+      </w:r>
+      <w:r>
+        <w:rPr>
+          <w:noProof/>
+        </w:rPr>
+        <w:t>s</w:t>
+      </w:r>
+      <w:r>
+        <w:rPr>
+          <w:noProof/>
+        </w:rPr>
+        <w:t>s</w:t>
+      </w:r>
+      <w:r>
+        <w:rPr>
+          <w:noProof/>
+        </w:rPr>
+        <w:t>ib</w:t>
+      </w:r>
+      <w:r>
+        <w:rPr>
+          <w:noProof/>
+        </w:rPr>
+        <w:t>l</w:t>
+      </w:r>
+      <w:r>
+        <w:rPr>
+          <w:noProof/>
+        </w:rPr>
+        <w:t>y</w:t>
+      </w:r>
+      <w:r>
+        <w:rPr>
+          <w:noProof/>
+        </w:rPr>
+        <w:t xml:space="preserve"> a</w:t>
+      </w:r>
+      <w:r>
+        <w:rPr>
+          <w:noProof/>
+        </w:rPr>
+        <w:t>l</w:t>
+      </w:r>
+      <w:r>
+        <w:rPr>
+          <w:noProof/>
+        </w:rPr>
+        <w:t>l</w:t>
+      </w:r>
+      <w:r>
+        <w:rPr>
+          <w:noProof/>
+        </w:rPr>
+        <w:t xml:space="preserve"> t</w:t>
+      </w:r>
+      <w:r>
+        <w:rPr>
+          <w:noProof/>
+        </w:rPr>
+        <w:t>he</w:t>
+      </w:r>
+      <w:r>
+        <w:rPr>
+          <w:noProof/>
+        </w:rPr>
+        <w:t xml:space="preserve"> </w:t>
+      </w:r>
+      <w:r>
+        <w:rPr>
+          <w:noProof/>
+        </w:rPr>
+        <w:t>one</w:t>
+      </w:r>
+      <w:r>
+        <w:rPr>
+          <w:noProof/>
+        </w:rPr>
+        <w:t>s</w:t>
+      </w:r>
+      <w:r>
+        <w:rPr>
+          <w:noProof/>
+        </w:rPr>
+        <w:t xml:space="preserve"> w</w:t>
+      </w:r>
+      <w:r>
+        <w:rPr>
+          <w:noProof/>
+        </w:rPr>
+        <w:t>i</w:t>
+      </w:r>
+      <w:r>
+        <w:rPr>
+          <w:noProof/>
+        </w:rPr>
+        <w:t>th</w:t>
+      </w:r>
+      <w:r>
+        <w:rPr>
+          <w:noProof/>
+        </w:rPr>
+        <w:t xml:space="preserve"> </w:t>
+      </w:r>
+      <w:r>
+        <w:rPr>
+          <w:noProof/>
+        </w:rPr>
+        <w:t>l</w:t>
+      </w:r>
+      <w:r>
+        <w:rPr>
+          <w:noProof/>
+        </w:rPr>
+        <w:t>o</w:t>
+      </w:r>
+      <w:r>
+        <w:rPr>
+          <w:noProof/>
+        </w:rPr>
+        <w:t>t</w:t>
+      </w:r>
+      <w:r>
+        <w:rPr>
+          <w:noProof/>
+        </w:rPr>
+        <w:t xml:space="preserve">s </w:t>
+      </w:r>
+      <w:r>
+        <w:rPr>
+          <w:noProof/>
+        </w:rPr>
+        <w:t>of</w:t>
+      </w:r>
+      <w:r>
+        <w:rPr>
+          <w:noProof/>
+        </w:rPr>
+        <w:t xml:space="preserve"> </w:t>
+      </w:r>
+      <w:r>
+        <w:rPr>
+          <w:noProof/>
+        </w:rPr>
+        <w:t>0</w:t>
+      </w:r>
+      <w:r>
+        <w:rPr>
+          <w:noProof/>
+        </w:rPr>
+        <w:t>'</w:t>
+      </w:r>
+      <w:r>
+        <w:rPr>
+          <w:noProof/>
+        </w:rPr>
+        <w:t>s</w:t>
+      </w:r>
+      <w:r>
+        <w:rPr>
+          <w:noProof/>
+        </w:rPr>
+        <w:t xml:space="preserve"> </w:t>
+      </w:r>
+      <w:r>
+        <w:rPr>
+          <w:noProof/>
+        </w:rPr>
+        <w:t>a</w:t>
+      </w:r>
+      <w:r>
+        <w:rPr>
+          <w:noProof/>
+        </w:rPr>
+        <w:t xml:space="preserve">nd </w:t>
+      </w:r>
+      <w:r>
+        <w:rPr>
+          <w:noProof/>
+        </w:rPr>
+        <w:t>1</w:t>
+      </w:r>
+      <w:r>
+        <w:rPr>
+          <w:noProof/>
+        </w:rPr>
+        <w:t>0</w:t>
+      </w:r>
+      <w:r>
+        <w:rPr>
+          <w:noProof/>
+        </w:rPr>
+        <w:t>0</w:t>
+      </w:r>
+      <w:r>
+        <w:rPr>
+          <w:noProof/>
+        </w:rPr>
+        <w:t>'</w:t>
+      </w:r>
+      <w:r>
+        <w:rPr>
+          <w:noProof/>
+        </w:rPr>
+        <w:t>s</w:t>
+      </w:r>
+      <w:r>
+        <w:rPr>
+          <w:noProof/>
+        </w:rPr>
+        <w:t>?</w:t>
+      </w:r>
+    </w:p>
+  </w:comment>
+  <w:comment w:id="6" w:author="Diaz,Renata M" w:date="2020-02-11T11:19:00Z" w:initials="DM">
+    <w:p>
+      <w:pPr>
+        <w:pStyle w:val="CommentText"/>
+      </w:pPr>
+      <w:r>
+        <w:rPr>
+          <w:rStyle w:val="CommentReference"/>
+        </w:rPr>
+        <w:annotationRef/>
+      </w:r>
+      <w:r>
+        <w:rPr>
+          <w:noProof/>
+        </w:rPr>
+        <w:t>f</w:t>
+      </w:r>
+      <w:r>
+        <w:rPr>
+          <w:noProof/>
+        </w:rPr>
+        <w:t>i</w:t>
+      </w:r>
+      <w:r>
+        <w:rPr>
+          <w:noProof/>
+        </w:rPr>
+        <w:t>gu</w:t>
+      </w:r>
+      <w:r>
+        <w:rPr>
+          <w:noProof/>
+        </w:rPr>
+        <w:t>re</w:t>
+      </w:r>
+      <w:r>
+        <w:rPr>
+          <w:noProof/>
+        </w:rPr>
+        <w:t xml:space="preserve"> </w:t>
+      </w:r>
+      <w:r>
+        <w:rPr>
+          <w:noProof/>
+        </w:rPr>
+        <w:t>out</w:t>
+      </w:r>
+      <w:r>
+        <w:rPr>
+          <w:noProof/>
+        </w:rPr>
+        <w:t xml:space="preserve"> </w:t>
+      </w:r>
+      <w:r>
+        <w:rPr>
+          <w:noProof/>
+        </w:rPr>
+        <w:t>so</w:t>
+      </w:r>
+      <w:r>
+        <w:rPr>
+          <w:noProof/>
+        </w:rPr>
+        <w:t>m</w:t>
+      </w:r>
+      <w:r>
+        <w:rPr>
+          <w:noProof/>
+        </w:rPr>
+        <w:t>e k</w:t>
+      </w:r>
+      <w:r>
+        <w:rPr>
+          <w:noProof/>
+        </w:rPr>
+        <w:t>in</w:t>
+      </w:r>
+      <w:r>
+        <w:rPr>
+          <w:noProof/>
+        </w:rPr>
+        <w:t xml:space="preserve">d </w:t>
+      </w:r>
+      <w:r>
+        <w:rPr>
+          <w:noProof/>
+        </w:rPr>
+        <w:t>o</w:t>
+      </w:r>
+      <w:r>
+        <w:rPr>
+          <w:noProof/>
+        </w:rPr>
+        <w:t xml:space="preserve">f </w:t>
+      </w:r>
+      <w:r>
+        <w:rPr>
+          <w:noProof/>
+        </w:rPr>
+        <w:t>s</w:t>
+      </w:r>
+      <w:r>
+        <w:rPr>
+          <w:noProof/>
+        </w:rPr>
+        <w:t>t</w:t>
+      </w:r>
+      <w:r>
+        <w:rPr>
+          <w:noProof/>
+        </w:rPr>
+        <w:t>at</w:t>
+      </w:r>
+      <w:r>
+        <w:rPr>
+          <w:noProof/>
+        </w:rPr>
+        <w:t xml:space="preserve"> </w:t>
+      </w:r>
+      <w:r>
+        <w:rPr>
+          <w:noProof/>
+        </w:rPr>
+        <w:t>he</w:t>
+      </w:r>
+      <w:r>
+        <w:rPr>
+          <w:noProof/>
+        </w:rPr>
+        <w:t>r</w:t>
+      </w:r>
+      <w:r>
+        <w:rPr>
+          <w:noProof/>
+        </w:rPr>
+        <w:t xml:space="preserve">e </w:t>
+      </w:r>
+      <w:r>
+        <w:rPr>
+          <w:noProof/>
+        </w:rPr>
+        <w:t>-</w:t>
+      </w:r>
+      <w:r>
+        <w:rPr>
+          <w:noProof/>
+        </w:rPr>
+        <w:t xml:space="preserve"> g</w:t>
+      </w:r>
+      <w:r>
+        <w:rPr>
+          <w:noProof/>
+        </w:rPr>
+        <w:t>l</w:t>
+      </w:r>
+      <w:r>
+        <w:rPr>
+          <w:noProof/>
+        </w:rPr>
+        <w:t>m</w:t>
+      </w:r>
+      <w:r>
+        <w:rPr>
+          <w:noProof/>
+        </w:rPr>
+        <w:t>?</w:t>
+      </w:r>
+    </w:p>
+  </w:comment>
+</w:comments>
+</file>
+
+<file path=word/commentsExtended.xml><?xml version="1.0" encoding="utf-8"?>
+<w15:commentsEx xmlns:wpc="http://schemas.microsoft.com/office/word/2010/wordprocessingCanvas" xmlns:cx="http://schemas.microsoft.com/office/drawing/2014/chartex" xmlns:cx1="http://schemas.microsoft.com/office/drawing/2015/9/8/chartex" xmlns:cx2="http://schemas.microsoft.com/office/drawing/2015/10/21/chartex" xmlns:cx3="http://schemas.microsoft.com/office/drawing/2016/5/9/chartex" xmlns:cx4="http://schemas.microsoft.com/office/drawing/2016/5/10/chartex" xmlns:cx5="http://schemas.microsoft.com/office/drawing/2016/5/11/chartex" xmlns:cx6="http://schemas.microsoft.com/office/drawing/2016/5/12/chartex" xmlns:cx7="http://schemas.microsoft.com/office/drawing/2016/5/13/chartex" xmlns:cx8="http://schemas.microsoft.com/office/drawing/2016/5/14/chartex" xmlns:mc="http://schemas.openxmlformats.org/markup-compatibility/2006" xmlns:aink="http://schemas.microsoft.com/office/drawing/2016/ink" xmlns:am3d="http://schemas.microsoft.com/office/drawing/2017/model3d" xmlns:o="urn:schemas-microsoft-com:office:office" xmlns:r="http://schemas.openxmlformats.org/officeDocument/2006/relationships" xmlns:m="http://schemas.openxmlformats.org/officeDocument/2006/math" xmlns:v="urn:schemas-microsoft-com:vml" xmlns:wp14="http://schemas.microsoft.com/office/word/2010/wordprocessingDrawing" xmlns:wp="http://schemas.openxmlformats.org/drawingml/2006/wordprocessingDrawing" xmlns:w10="urn:schemas-microsoft-com:office:word" xmlns:w="http://schemas.openxmlformats.org/wordprocessingml/2006/main" xmlns:w14="http://schemas.microsoft.com/office/word/2010/wordml" xmlns:w15="http://schemas.microsoft.com/office/word/2012/wordml" xmlns:w16cid="http://schemas.microsoft.com/office/word/2016/wordml/cid" xmlns:w16se="http://schemas.microsoft.com/office/word/2015/wordml/symex" xmlns:wpg="http://schemas.microsoft.com/office/word/2010/wordprocessingGroup" xmlns:wpi="http://schemas.microsoft.com/office/word/2010/wordprocessingInk" xmlns:wne="http://schemas.microsoft.com/office/word/2006/wordml" xmlns:wps="http://schemas.microsoft.com/office/word/2010/wordprocessingShape" mc:Ignorable="w14 w15 w16se w16cid wp14">
+  <w15:commentEx w15:paraId="43C510C5" w15:done="0"/>
+  <w15:commentEx w15:paraId="6B8EB48A" w15:done="0"/>
+  <w15:commentEx w15:paraId="15E601EA" w15:done="0"/>
+  <w15:commentEx w15:paraId="4F417745" w15:done="0"/>
+  <w15:commentEx w15:paraId="291FAE02" w15:done="0"/>
+  <w15:commentEx w15:paraId="6A5E2C70" w15:done="0"/>
+</w15:commentsEx>
+</file>
+
+<file path=word/commentsIds.xml><?xml version="1.0" encoding="utf-8"?>
+<w16cid:commentsIds xmlns:wpc="http://schemas.microsoft.com/office/word/2010/wordprocessingCanvas" xmlns:cx="http://schemas.microsoft.com/office/drawing/2014/chartex" xmlns:cx1="http://schemas.microsoft.com/office/drawing/2015/9/8/chartex" xmlns:cx2="http://schemas.microsoft.com/office/drawing/2015/10/21/chartex" xmlns:cx3="http://schemas.microsoft.com/office/drawing/2016/5/9/chartex" xmlns:cx4="http://schemas.microsoft.com/office/drawing/2016/5/10/chartex" xmlns:cx5="http://schemas.microsoft.com/office/drawing/2016/5/11/chartex" xmlns:cx6="http://schemas.microsoft.com/office/drawing/2016/5/12/chartex" xmlns:cx7="http://schemas.microsoft.com/office/drawing/2016/5/13/chartex" xmlns:cx8="http://schemas.microsoft.com/office/drawing/2016/5/14/chartex" xmlns:mc="http://schemas.openxmlformats.org/markup-compatibility/2006" xmlns:aink="http://schemas.microsoft.com/office/drawing/2016/ink" xmlns:am3d="http://schemas.microsoft.com/office/drawing/2017/model3d" xmlns:o="urn:schemas-microsoft-com:office:office" xmlns:r="http://schemas.openxmlformats.org/officeDocument/2006/relationships" xmlns:m="http://schemas.openxmlformats.org/officeDocument/2006/math" xmlns:v="urn:schemas-microsoft-com:vml" xmlns:wp14="http://schemas.microsoft.com/office/word/2010/wordprocessingDrawing" xmlns:wp="http://schemas.openxmlformats.org/drawingml/2006/wordprocessingDrawing" xmlns:w10="urn:schemas-microsoft-com:office:word" xmlns:w="http://schemas.openxmlformats.org/wordprocessingml/2006/main" xmlns:w14="http://schemas.microsoft.com/office/word/2010/wordml" xmlns:w15="http://schemas.microsoft.com/office/word/2012/wordml" xmlns:w16cid="http://schemas.microsoft.com/office/word/2016/wordml/cid" xmlns:w16se="http://schemas.microsoft.com/office/word/2015/wordml/symex" xmlns:wpg="http://schemas.microsoft.com/office/word/2010/wordprocessingGroup" xmlns:wpi="http://schemas.microsoft.com/office/word/2010/wordprocessingInk" xmlns:wne="http://schemas.microsoft.com/office/word/2006/wordml" xmlns:wps="http://schemas.microsoft.com/office/word/2010/wordprocessingShape" mc:Ignorable="w14 w15 w16se w16cid wp14">
+  <w16cid:commentId w16cid:paraId="43C510C5" w16cid:durableId="21ECFCF2"/>
+  <w16cid:commentId w16cid:paraId="6B8EB48A" w16cid:durableId="21ECFCAC"/>
+  <w16cid:commentId w16cid:paraId="15E601EA" w16cid:durableId="21ED0A71"/>
+  <w16cid:commentId w16cid:paraId="4F417745" w16cid:durableId="21ECFD36"/>
+  <w16cid:commentId w16cid:paraId="291FAE02" w16cid:durableId="21ED0B9F"/>
+  <w16cid:commentId w16cid:paraId="6A5E2C70" w16cid:durableId="21ED0C2A"/>
+</w16cid:commentsIds>
 </file>
 
 <file path=word/numbering.xml><?xml version="1.0" encoding="utf-8"?>
@@ -2541,6 +4088,14 @@
     <w:abstractNumId w:val="0"/>
   </w:num>
 </w:numbering>
+</file>
+
+<file path=word/people.xml><?xml version="1.0" encoding="utf-8"?>
+<w15:people xmlns:wpc="http://schemas.microsoft.com/office/word/2010/wordprocessingCanvas" xmlns:cx="http://schemas.microsoft.com/office/drawing/2014/chartex" xmlns:cx1="http://schemas.microsoft.com/office/drawing/2015/9/8/chartex" xmlns:cx2="http://schemas.microsoft.com/office/drawing/2015/10/21/chartex" xmlns:cx3="http://schemas.microsoft.com/office/drawing/2016/5/9/chartex" xmlns:cx4="http://schemas.microsoft.com/office/drawing/2016/5/10/chartex" xmlns:cx5="http://schemas.microsoft.com/office/drawing/2016/5/11/chartex" xmlns:cx6="http://schemas.microsoft.com/office/drawing/2016/5/12/chartex" xmlns:cx7="http://schemas.microsoft.com/office/drawing/2016/5/13/chartex" xmlns:cx8="http://schemas.microsoft.com/office/drawing/2016/5/14/chartex" xmlns:mc="http://schemas.openxmlformats.org/markup-compatibility/2006" xmlns:aink="http://schemas.microsoft.com/office/drawing/2016/ink" xmlns:am3d="http://schemas.microsoft.com/office/drawing/2017/model3d" xmlns:o="urn:schemas-microsoft-com:office:office" xmlns:r="http://schemas.openxmlformats.org/officeDocument/2006/relationships" xmlns:m="http://schemas.openxmlformats.org/officeDocument/2006/math" xmlns:v="urn:schemas-microsoft-com:vml" xmlns:wp14="http://schemas.microsoft.com/office/word/2010/wordprocessingDrawing" xmlns:wp="http://schemas.openxmlformats.org/drawingml/2006/wordprocessingDrawing" xmlns:w10="urn:schemas-microsoft-com:office:word" xmlns:w="http://schemas.openxmlformats.org/wordprocessingml/2006/main" xmlns:w14="http://schemas.microsoft.com/office/word/2010/wordml" xmlns:w15="http://schemas.microsoft.com/office/word/2012/wordml" xmlns:w16cid="http://schemas.microsoft.com/office/word/2016/wordml/cid" xmlns:w16se="http://schemas.microsoft.com/office/word/2015/wordml/symex" xmlns:wpg="http://schemas.microsoft.com/office/word/2010/wordprocessingGroup" xmlns:wpi="http://schemas.microsoft.com/office/word/2010/wordprocessingInk" xmlns:wne="http://schemas.microsoft.com/office/word/2006/wordml" xmlns:wps="http://schemas.microsoft.com/office/word/2010/wordprocessingShape" mc:Ignorable="w14 w15 w16se w16cid wp14">
+  <w15:person w15:author="Diaz,Renata M">
+    <w15:presenceInfo w15:providerId="AD" w15:userId="S::diaz.renata@ufl.edu::887f1fd4-2761-4d05-a769-649c729a9df8"/>
+  </w15:person>
+</w15:people>
 </file>
 
 <file path=word/styles.xml><?xml version="1.0" encoding="utf-8"?>
@@ -2991,6 +4546,114 @@
       <w:bCs/>
     </w:rPr>
   </w:style>
+  <w:style w:type="character" w:styleId="CommentReference">
+    <w:name w:val="annotation reference"/>
+    <w:basedOn w:val="DefaultParagraphFont"/>
+    <w:uiPriority w:val="99"/>
+    <w:semiHidden/>
+    <w:unhideWhenUsed/>
+    <w:rsid w:val="00A42AF0"/>
+    <w:rPr>
+      <w:sz w:val="16"/>
+      <w:szCs w:val="16"/>
+    </w:rPr>
+  </w:style>
+  <w:style w:type="paragraph" w:styleId="CommentText">
+    <w:name w:val="annotation text"/>
+    <w:basedOn w:val="Normal"/>
+    <w:link w:val="CommentTextChar"/>
+    <w:uiPriority w:val="99"/>
+    <w:semiHidden/>
+    <w:unhideWhenUsed/>
+    <w:rsid w:val="00A42AF0"/>
+    <w:pPr>
+      <w:spacing w:line="240" w:lineRule="auto"/>
+    </w:pPr>
+    <w:rPr>
+      <w:sz w:val="20"/>
+      <w:szCs w:val="20"/>
+    </w:rPr>
+  </w:style>
+  <w:style w:type="character" w:customStyle="1" w:styleId="CommentTextChar">
+    <w:name w:val="Comment Text Char"/>
+    <w:basedOn w:val="DefaultParagraphFont"/>
+    <w:link w:val="CommentText"/>
+    <w:uiPriority w:val="99"/>
+    <w:semiHidden/>
+    <w:rsid w:val="00A42AF0"/>
+    <w:rPr>
+      <w:sz w:val="20"/>
+      <w:szCs w:val="20"/>
+    </w:rPr>
+  </w:style>
+  <w:style w:type="paragraph" w:styleId="CommentSubject">
+    <w:name w:val="annotation subject"/>
+    <w:basedOn w:val="CommentText"/>
+    <w:next w:val="CommentText"/>
+    <w:link w:val="CommentSubjectChar"/>
+    <w:uiPriority w:val="99"/>
+    <w:semiHidden/>
+    <w:unhideWhenUsed/>
+    <w:rsid w:val="00A42AF0"/>
+    <w:rPr>
+      <w:b/>
+      <w:bCs/>
+    </w:rPr>
+  </w:style>
+  <w:style w:type="character" w:customStyle="1" w:styleId="CommentSubjectChar">
+    <w:name w:val="Comment Subject Char"/>
+    <w:basedOn w:val="CommentTextChar"/>
+    <w:link w:val="CommentSubject"/>
+    <w:uiPriority w:val="99"/>
+    <w:semiHidden/>
+    <w:rsid w:val="00A42AF0"/>
+    <w:rPr>
+      <w:b/>
+      <w:bCs/>
+      <w:sz w:val="20"/>
+      <w:szCs w:val="20"/>
+    </w:rPr>
+  </w:style>
+  <w:style w:type="paragraph" w:styleId="BalloonText">
+    <w:name w:val="Balloon Text"/>
+    <w:basedOn w:val="Normal"/>
+    <w:link w:val="BalloonTextChar"/>
+    <w:uiPriority w:val="99"/>
+    <w:semiHidden/>
+    <w:unhideWhenUsed/>
+    <w:rsid w:val="00A42AF0"/>
+    <w:pPr>
+      <w:spacing w:after="0" w:line="240" w:lineRule="auto"/>
+    </w:pPr>
+    <w:rPr>
+      <w:rFonts w:ascii="Times New Roman" w:hAnsi="Times New Roman" w:cs="Times New Roman"/>
+      <w:sz w:val="18"/>
+      <w:szCs w:val="18"/>
+    </w:rPr>
+  </w:style>
+  <w:style w:type="character" w:customStyle="1" w:styleId="BalloonTextChar">
+    <w:name w:val="Balloon Text Char"/>
+    <w:basedOn w:val="DefaultParagraphFont"/>
+    <w:link w:val="BalloonText"/>
+    <w:uiPriority w:val="99"/>
+    <w:semiHidden/>
+    <w:rsid w:val="00A42AF0"/>
+    <w:rPr>
+      <w:rFonts w:ascii="Times New Roman" w:hAnsi="Times New Roman" w:cs="Times New Roman"/>
+      <w:sz w:val="18"/>
+      <w:szCs w:val="18"/>
+    </w:rPr>
+  </w:style>
+  <w:style w:type="paragraph" w:styleId="Revision">
+    <w:name w:val="Revision"/>
+    <w:hidden/>
+    <w:uiPriority w:val="99"/>
+    <w:semiHidden/>
+    <w:rsid w:val="008939B3"/>
+    <w:pPr>
+      <w:spacing w:after="0" w:line="240" w:lineRule="auto"/>
+    </w:pPr>
+  </w:style>
 </w:styles>
 </file>
 

--- a/more sad writing.docx
+++ b/more sad writing.docx
@@ -2562,8 +2562,6 @@
         </w:rPr>
         <w:t>s</w:t>
       </w:r>
-      <w:bookmarkStart w:id="4" w:name="_GoBack"/>
-      <w:bookmarkEnd w:id="4"/>
       <w:r>
         <w:rPr>
           <w:rFonts w:ascii="Times New Roman" w:eastAsia="Times New Roman" w:hAnsi="Times New Roman" w:cs="Times New Roman"/>
@@ -2589,6 +2587,56 @@
         </w:rPr>
         <w:t xml:space="preserve">Except at extreme values of N/S, percentile rank does not vary systematically with N/S. For very low N/S, skewness tends to be low and evenness high. This is entirely driven by the Gentry sites discussed above. At very high N/S, there are virtually no intermediate percentile ranks. These feasible set are the largest, and it is not surprising that 2500 samples does not capture the full range of variation, and the extreme values signal the edge of our ability to measure variation in the </w:t>
       </w:r>
+      <w:commentRangeStart w:id="4"/>
+      <w:r>
+        <w:rPr>
+          <w:rFonts w:ascii="Times New Roman" w:eastAsia="Times New Roman" w:hAnsi="Times New Roman" w:cs="Times New Roman"/>
+          <w:sz w:val="24"/>
+          <w:szCs w:val="24"/>
+        </w:rPr>
+        <w:t>deviation</w:t>
+      </w:r>
+      <w:commentRangeEnd w:id="4"/>
+      <w:r>
+        <w:rPr>
+          <w:rStyle w:val="CommentReference"/>
+        </w:rPr>
+        <w:commentReference w:id="4"/>
+      </w:r>
+      <w:r>
+        <w:rPr>
+          <w:rFonts w:ascii="Times New Roman" w:eastAsia="Times New Roman" w:hAnsi="Times New Roman" w:cs="Times New Roman"/>
+          <w:sz w:val="24"/>
+          <w:szCs w:val="24"/>
+        </w:rPr>
+        <w:t xml:space="preserve">. </w:t>
+      </w:r>
+      <w:r>
+        <w:rPr>
+          <w:rFonts w:ascii="Times New Roman" w:eastAsia="Times New Roman" w:hAnsi="Times New Roman" w:cs="Times New Roman"/>
+          <w:sz w:val="24"/>
+          <w:szCs w:val="24"/>
+        </w:rPr>
+        <w:t xml:space="preserve">Other feasible set characteristics (mean, </w:t>
+      </w:r>
+      <w:proofErr w:type="spellStart"/>
+      <w:r>
+        <w:rPr>
+          <w:rFonts w:ascii="Times New Roman" w:eastAsia="Times New Roman" w:hAnsi="Times New Roman" w:cs="Times New Roman"/>
+          <w:sz w:val="24"/>
+          <w:szCs w:val="24"/>
+        </w:rPr>
+        <w:t>sd</w:t>
+      </w:r>
+      <w:proofErr w:type="spellEnd"/>
+      <w:r>
+        <w:rPr>
+          <w:rFonts w:ascii="Times New Roman" w:eastAsia="Times New Roman" w:hAnsi="Times New Roman" w:cs="Times New Roman"/>
+          <w:sz w:val="24"/>
+          <w:szCs w:val="24"/>
+        </w:rPr>
+        <w:t xml:space="preserve">, and range of skewness and evenness) do not have strong relationships with percentile </w:t>
+      </w:r>
       <w:commentRangeStart w:id="5"/>
       <w:r>
         <w:rPr>
@@ -2596,7 +2644,7 @@
           <w:sz w:val="24"/>
           <w:szCs w:val="24"/>
         </w:rPr>
-        <w:t>deviation</w:t>
+        <w:t>rank</w:t>
       </w:r>
       <w:commentRangeEnd w:id="5"/>
       <w:r>
@@ -2613,77 +2661,112 @@
         </w:rPr>
         <w:t xml:space="preserve">. </w:t>
       </w:r>
-      <w:r>
-        <w:rPr>
-          <w:rFonts w:ascii="Times New Roman" w:eastAsia="Times New Roman" w:hAnsi="Times New Roman" w:cs="Times New Roman"/>
-          <w:sz w:val="24"/>
-          <w:szCs w:val="24"/>
-        </w:rPr>
-        <w:t xml:space="preserve">Other feasible set characteristics (mean, </w:t>
-      </w:r>
-      <w:proofErr w:type="spellStart"/>
-      <w:r>
-        <w:rPr>
-          <w:rFonts w:ascii="Times New Roman" w:eastAsia="Times New Roman" w:hAnsi="Times New Roman" w:cs="Times New Roman"/>
-          <w:sz w:val="24"/>
-          <w:szCs w:val="24"/>
-        </w:rPr>
-        <w:t>sd</w:t>
-      </w:r>
-      <w:proofErr w:type="spellEnd"/>
-      <w:r>
-        <w:rPr>
-          <w:rFonts w:ascii="Times New Roman" w:eastAsia="Times New Roman" w:hAnsi="Times New Roman" w:cs="Times New Roman"/>
-          <w:sz w:val="24"/>
-          <w:szCs w:val="24"/>
-        </w:rPr>
-        <w:t xml:space="preserve">, and range of skewness and evenness) do not have strong relationships with percentile </w:t>
-      </w:r>
-      <w:commentRangeStart w:id="6"/>
-      <w:r>
-        <w:rPr>
-          <w:rFonts w:ascii="Times New Roman" w:eastAsia="Times New Roman" w:hAnsi="Times New Roman" w:cs="Times New Roman"/>
-          <w:sz w:val="24"/>
-          <w:szCs w:val="24"/>
-        </w:rPr>
-        <w:t>rank</w:t>
-      </w:r>
-      <w:commentRangeEnd w:id="6"/>
-      <w:r>
-        <w:rPr>
-          <w:rStyle w:val="CommentReference"/>
-        </w:rPr>
-        <w:commentReference w:id="6"/>
-      </w:r>
-      <w:r>
-        <w:rPr>
-          <w:rFonts w:ascii="Times New Roman" w:eastAsia="Times New Roman" w:hAnsi="Times New Roman" w:cs="Times New Roman"/>
-          <w:sz w:val="24"/>
-          <w:szCs w:val="24"/>
-        </w:rPr>
-        <w:t xml:space="preserve">. </w:t>
-      </w:r>
-    </w:p>
-    <w:p>
-      <w:pPr>
-        <w:rPr>
-          <w:rFonts w:ascii="Times New Roman" w:eastAsia="Times New Roman" w:hAnsi="Times New Roman" w:cs="Times New Roman"/>
-          <w:sz w:val="24"/>
-          <w:szCs w:val="24"/>
-        </w:rPr>
-      </w:pPr>
-      <w:r>
+    </w:p>
+    <w:p>
+      <w:pPr>
         <w:rPr>
           <w:rFonts w:ascii="Times New Roman" w:eastAsia="Times New Roman" w:hAnsi="Times New Roman" w:cs="Times New Roman"/>
           <w:sz w:val="24"/>
           <w:szCs w:val="24"/>
           <w:u w:val="single"/>
         </w:rPr>
+      </w:pPr>
+      <w:r>
+        <w:rPr>
+          <w:rFonts w:ascii="Times New Roman" w:eastAsia="Times New Roman" w:hAnsi="Times New Roman" w:cs="Times New Roman"/>
+          <w:sz w:val="24"/>
+          <w:szCs w:val="24"/>
+          <w:u w:val="single"/>
+        </w:rPr>
         <w:t>Effects of rarefaction</w:t>
       </w:r>
     </w:p>
     <w:p>
       <w:pPr>
+        <w:rPr>
+          <w:rFonts w:ascii="Times New Roman" w:eastAsia="Times New Roman" w:hAnsi="Times New Roman" w:cs="Times New Roman"/>
+          <w:sz w:val="24"/>
+          <w:szCs w:val="24"/>
+        </w:rPr>
+      </w:pPr>
+      <w:r>
+        <w:rPr>
+          <w:rFonts w:ascii="Times New Roman" w:eastAsia="Times New Roman" w:hAnsi="Times New Roman" w:cs="Times New Roman"/>
+          <w:sz w:val="24"/>
+          <w:szCs w:val="24"/>
+        </w:rPr>
+        <w:t xml:space="preserve">SADs with species supplemented via rarefaction tended to have, if anything, </w:t>
+      </w:r>
+      <w:r>
+        <w:rPr>
+          <w:rFonts w:ascii="Times New Roman" w:eastAsia="Times New Roman" w:hAnsi="Times New Roman" w:cs="Times New Roman"/>
+          <w:i/>
+          <w:sz w:val="24"/>
+          <w:szCs w:val="24"/>
+        </w:rPr>
+        <w:t xml:space="preserve">more </w:t>
+      </w:r>
+      <w:r>
+        <w:rPr>
+          <w:rFonts w:ascii="Times New Roman" w:eastAsia="Times New Roman" w:hAnsi="Times New Roman" w:cs="Times New Roman"/>
+          <w:sz w:val="24"/>
+          <w:szCs w:val="24"/>
+        </w:rPr>
+        <w:t xml:space="preserve">extreme values of skewness and evenness than the raw SADs. </w:t>
+      </w:r>
+      <w:r>
+        <w:rPr>
+          <w:rFonts w:ascii="Times New Roman" w:eastAsia="Times New Roman" w:hAnsi="Times New Roman" w:cs="Times New Roman"/>
+          <w:sz w:val="24"/>
+          <w:szCs w:val="24"/>
+        </w:rPr>
+        <w:t xml:space="preserve">This is true for all datasets, with somewhat more noise in the BBS and FIA datasets than the others. These datasets have the most samples, and the highest proportion of non-extreme percentile values. There is no obvious relationship between the percentile rank of the raw SAD and the change induced due to rarefaction, nor between the number or proportion of species added via rarefaction and the resulting change. </w:t>
+      </w:r>
+    </w:p>
+    <w:p>
+      <w:pPr>
+        <w:rPr>
+          <w:rFonts w:ascii="Times New Roman" w:eastAsia="Times New Roman" w:hAnsi="Times New Roman" w:cs="Times New Roman"/>
+          <w:sz w:val="24"/>
+          <w:szCs w:val="24"/>
+          <w:u w:val="single"/>
+        </w:rPr>
+      </w:pPr>
+      <w:r>
+        <w:rPr>
+          <w:rFonts w:ascii="Times New Roman" w:eastAsia="Times New Roman" w:hAnsi="Times New Roman" w:cs="Times New Roman"/>
+          <w:sz w:val="24"/>
+          <w:szCs w:val="24"/>
+          <w:u w:val="single"/>
+        </w:rPr>
+        <w:t>Effects of manipulation</w:t>
+      </w:r>
+    </w:p>
+    <w:p>
+      <w:pPr>
+        <w:rPr>
+          <w:rFonts w:ascii="Times New Roman" w:eastAsia="Times New Roman" w:hAnsi="Times New Roman" w:cs="Times New Roman"/>
+          <w:sz w:val="24"/>
+          <w:szCs w:val="24"/>
+        </w:rPr>
+      </w:pPr>
+      <w:r>
+        <w:rPr>
+          <w:rFonts w:ascii="Times New Roman" w:eastAsia="Times New Roman" w:hAnsi="Times New Roman" w:cs="Times New Roman"/>
+          <w:sz w:val="24"/>
+          <w:szCs w:val="24"/>
+        </w:rPr>
+        <w:t>RMD is still vetting the MACD data wrangling.</w:t>
+      </w:r>
+      <w:r>
+        <w:rPr>
+          <w:rFonts w:ascii="Times New Roman" w:eastAsia="Times New Roman" w:hAnsi="Times New Roman" w:cs="Times New Roman"/>
+          <w:sz w:val="24"/>
+          <w:szCs w:val="24"/>
+        </w:rPr>
+        <w:t xml:space="preserve"> It </w:t>
+      </w:r>
+      <w:r>
         <w:rPr>
           <w:rFonts w:ascii="Times New Roman" w:eastAsia="Times New Roman" w:hAnsi="Times New Roman" w:cs="Times New Roman"/>
           <w:b/>
@@ -2691,15 +2774,72 @@
           <w:sz w:val="24"/>
           <w:szCs w:val="24"/>
         </w:rPr>
-      </w:pPr>
-      <w:r>
-        <w:rPr>
-          <w:rFonts w:ascii="Times New Roman" w:eastAsia="Times New Roman" w:hAnsi="Times New Roman" w:cs="Times New Roman"/>
-          <w:sz w:val="24"/>
-          <w:szCs w:val="24"/>
-          <w:u w:val="single"/>
-        </w:rPr>
-        <w:t>Effects of manipulation</w:t>
+        <w:t xml:space="preserve">looked like </w:t>
+      </w:r>
+      <w:r>
+        <w:rPr>
+          <w:rFonts w:ascii="Times New Roman" w:eastAsia="Times New Roman" w:hAnsi="Times New Roman" w:cs="Times New Roman"/>
+          <w:sz w:val="24"/>
+          <w:szCs w:val="24"/>
+        </w:rPr>
+        <w:t>no consistent effect of treatment, but I want to be sure I’m joining t</w:t>
+      </w:r>
+      <w:r>
+        <w:rPr>
+          <w:rFonts w:ascii="Times New Roman" w:eastAsia="Times New Roman" w:hAnsi="Times New Roman" w:cs="Times New Roman"/>
+          <w:sz w:val="24"/>
+          <w:szCs w:val="24"/>
+        </w:rPr>
+        <w:t>he treatment-control sites correctly.</w:t>
+      </w:r>
+    </w:p>
+    <w:p>
+      <w:pPr>
+        <w:rPr>
+          <w:rFonts w:ascii="Times New Roman" w:eastAsia="Times New Roman" w:hAnsi="Times New Roman" w:cs="Times New Roman"/>
+          <w:sz w:val="24"/>
+          <w:szCs w:val="24"/>
+        </w:rPr>
+      </w:pPr>
+      <w:r>
+        <w:rPr>
+          <w:rFonts w:ascii="Times New Roman" w:eastAsia="Times New Roman" w:hAnsi="Times New Roman" w:cs="Times New Roman"/>
+          <w:sz w:val="24"/>
+          <w:szCs w:val="24"/>
+        </w:rPr>
+        <w:t>There is no</w:t>
+      </w:r>
+      <w:r>
+        <w:rPr>
+          <w:rFonts w:ascii="Times New Roman" w:eastAsia="Times New Roman" w:hAnsi="Times New Roman" w:cs="Times New Roman"/>
+          <w:sz w:val="24"/>
+          <w:szCs w:val="24"/>
+        </w:rPr>
+        <w:t xml:space="preserve"> significant</w:t>
+      </w:r>
+      <w:r>
+        <w:rPr>
+          <w:rFonts w:ascii="Times New Roman" w:eastAsia="Times New Roman" w:hAnsi="Times New Roman" w:cs="Times New Roman"/>
+          <w:sz w:val="24"/>
+          <w:szCs w:val="24"/>
+        </w:rPr>
+        <w:t xml:space="preserve"> relationship between season or treatment and percentile rank for the Portal plants.</w:t>
+      </w:r>
+      <w:r>
+        <w:rPr>
+          <w:rFonts w:ascii="Times New Roman" w:eastAsia="Times New Roman" w:hAnsi="Times New Roman" w:cs="Times New Roman"/>
+          <w:sz w:val="24"/>
+          <w:szCs w:val="24"/>
+        </w:rPr>
+        <w:t xml:space="preserve"> </w:t>
+      </w:r>
+      <w:r>
+        <w:rPr>
+          <w:rFonts w:ascii="Times New Roman" w:eastAsia="Times New Roman" w:hAnsi="Times New Roman" w:cs="Times New Roman"/>
+          <w:sz w:val="24"/>
+          <w:szCs w:val="24"/>
+        </w:rPr>
+        <w:t xml:space="preserve"> </w:t>
       </w:r>
       <w:r>
         <w:rPr>
@@ -2746,148 +2886,23 @@
           <w:sz w:val="24"/>
           <w:szCs w:val="24"/>
         </w:rPr>
-        <w:t xml:space="preserve">We should look for ways to predict and understand what drives some communities to deviate so strongly, but we should also recognize that the hollow curve pattern is often a red herring once put in context of the feasible set. </w:t>
-      </w:r>
-      <w:r>
-        <w:rPr>
-          <w:rFonts w:ascii="Times New Roman" w:eastAsia="Times New Roman" w:hAnsi="Times New Roman" w:cs="Times New Roman"/>
-          <w:sz w:val="24"/>
-          <w:szCs w:val="24"/>
-        </w:rPr>
-        <w:t>It might be good to start by looking at communities over time: consistent or variable? Precipitating factors?</w:t>
-      </w:r>
-    </w:p>
-    <w:p>
-      <w:pPr>
-        <w:rPr>
-          <w:rFonts w:ascii="Times New Roman" w:eastAsia="Times New Roman" w:hAnsi="Times New Roman" w:cs="Times New Roman"/>
-          <w:sz w:val="24"/>
-          <w:szCs w:val="24"/>
-        </w:rPr>
-      </w:pPr>
-      <w:r>
-        <w:rPr>
-          <w:rFonts w:ascii="Times New Roman" w:eastAsia="Times New Roman" w:hAnsi="Times New Roman" w:cs="Times New Roman"/>
-          <w:sz w:val="24"/>
-          <w:szCs w:val="24"/>
-        </w:rPr>
-        <w:t>The amount of variation</w:t>
-      </w:r>
-      <w:r>
-        <w:rPr>
-          <w:rFonts w:ascii="Times New Roman" w:eastAsia="Times New Roman" w:hAnsi="Times New Roman" w:cs="Times New Roman"/>
-          <w:sz w:val="24"/>
-          <w:szCs w:val="24"/>
-        </w:rPr>
-        <w:t xml:space="preserve"> in </w:t>
-      </w:r>
-      <w:r>
-        <w:rPr>
-          <w:rFonts w:ascii="Times New Roman" w:eastAsia="Times New Roman" w:hAnsi="Times New Roman" w:cs="Times New Roman"/>
-          <w:sz w:val="24"/>
-          <w:szCs w:val="24"/>
-        </w:rPr>
-        <w:t xml:space="preserve">the feasible set and where </w:t>
-      </w:r>
-      <w:proofErr w:type="spellStart"/>
-      <w:r>
-        <w:rPr>
-          <w:rFonts w:ascii="Times New Roman" w:eastAsia="Times New Roman" w:hAnsi="Times New Roman" w:cs="Times New Roman"/>
-          <w:sz w:val="24"/>
-          <w:szCs w:val="24"/>
-        </w:rPr>
-        <w:t>obs</w:t>
-      </w:r>
-      <w:proofErr w:type="spellEnd"/>
-      <w:r>
-        <w:rPr>
-          <w:rFonts w:ascii="Times New Roman" w:eastAsia="Times New Roman" w:hAnsi="Times New Roman" w:cs="Times New Roman"/>
-          <w:sz w:val="24"/>
-          <w:szCs w:val="24"/>
-        </w:rPr>
-        <w:t xml:space="preserve"> falls relative to it</w:t>
-      </w:r>
-      <w:r>
-        <w:rPr>
-          <w:rFonts w:ascii="Times New Roman" w:eastAsia="Times New Roman" w:hAnsi="Times New Roman" w:cs="Times New Roman"/>
-          <w:sz w:val="24"/>
-          <w:szCs w:val="24"/>
-        </w:rPr>
-        <w:t xml:space="preserve"> means we should </w:t>
-      </w:r>
-      <w:r>
-        <w:rPr>
-          <w:rFonts w:ascii="Times New Roman" w:eastAsia="Times New Roman" w:hAnsi="Times New Roman" w:cs="Times New Roman"/>
-          <w:sz w:val="24"/>
-          <w:szCs w:val="24"/>
-        </w:rPr>
-        <w:t xml:space="preserve">also </w:t>
-      </w:r>
-      <w:r>
-        <w:rPr>
-          <w:rFonts w:ascii="Times New Roman" w:eastAsia="Times New Roman" w:hAnsi="Times New Roman" w:cs="Times New Roman"/>
-          <w:sz w:val="24"/>
-          <w:szCs w:val="24"/>
-        </w:rPr>
-        <w:t>be able to use the deviation to compare predictive performance of different theories.</w:t>
-      </w:r>
-    </w:p>
-    <w:p>
-      <w:pPr>
-        <w:rPr>
-          <w:rFonts w:ascii="Times New Roman" w:eastAsia="Times New Roman" w:hAnsi="Times New Roman" w:cs="Times New Roman"/>
-          <w:sz w:val="24"/>
-          <w:szCs w:val="24"/>
-        </w:rPr>
-      </w:pPr>
-      <w:r>
-        <w:rPr>
-          <w:rFonts w:ascii="Times New Roman" w:eastAsia="Times New Roman" w:hAnsi="Times New Roman" w:cs="Times New Roman"/>
-          <w:sz w:val="24"/>
-          <w:szCs w:val="24"/>
-        </w:rPr>
-        <w:t>Manipulation non-effect: do we need a larger database, or a more systematic taxonomy of meaningful disturbance? These manipulations, in aggregate, seem unrelated to deviation.</w:t>
-      </w:r>
-    </w:p>
-    <w:p>
-      <w:pPr>
-        <w:rPr>
-          <w:rFonts w:ascii="Times New Roman" w:eastAsia="Times New Roman" w:hAnsi="Times New Roman" w:cs="Times New Roman"/>
-          <w:sz w:val="24"/>
-          <w:szCs w:val="24"/>
-        </w:rPr>
-      </w:pPr>
-      <w:r>
-        <w:rPr>
-          <w:rFonts w:ascii="Times New Roman" w:eastAsia="Times New Roman" w:hAnsi="Times New Roman" w:cs="Times New Roman"/>
-          <w:sz w:val="24"/>
-          <w:szCs w:val="24"/>
-        </w:rPr>
-        <w:t>There are difficult-to-unravel constraints on the available forms of the feasible set for some S and N; figuring out how to partition effects due to changing envelope v something else</w:t>
-      </w:r>
-      <w:r>
-        <w:rPr>
-          <w:rFonts w:ascii="Times New Roman" w:eastAsia="Times New Roman" w:hAnsi="Times New Roman" w:cs="Times New Roman"/>
-          <w:sz w:val="24"/>
-          <w:szCs w:val="24"/>
-        </w:rPr>
-        <w:t xml:space="preserve"> is tricky</w:t>
-      </w:r>
-      <w:r>
-        <w:rPr>
-          <w:rFonts w:ascii="Times New Roman" w:eastAsia="Times New Roman" w:hAnsi="Times New Roman" w:cs="Times New Roman"/>
-          <w:sz w:val="24"/>
-          <w:szCs w:val="24"/>
-        </w:rPr>
-        <w:t>.</w:t>
-      </w:r>
-      <w:r>
-        <w:rPr>
-          <w:rFonts w:ascii="Times New Roman" w:eastAsia="Times New Roman" w:hAnsi="Times New Roman" w:cs="Times New Roman"/>
-          <w:sz w:val="24"/>
-          <w:szCs w:val="24"/>
-        </w:rPr>
-        <w:t xml:space="preserve"> Regardless, a cautionary signal that we should really only compare SADs with comparable S &amp; N </w:t>
+        <w:t xml:space="preserve">There are difficult-to-unravel constraints on the available forms of the feasible set for some S and N. </w:t>
+      </w:r>
+      <w:r>
+        <w:rPr>
+          <w:rFonts w:ascii="Times New Roman" w:eastAsia="Times New Roman" w:hAnsi="Times New Roman" w:cs="Times New Roman"/>
+          <w:sz w:val="24"/>
+          <w:szCs w:val="24"/>
+        </w:rPr>
+        <w:t>This is</w:t>
+      </w:r>
+      <w:r>
+        <w:rPr>
+          <w:rFonts w:ascii="Times New Roman" w:eastAsia="Times New Roman" w:hAnsi="Times New Roman" w:cs="Times New Roman"/>
+          <w:sz w:val="24"/>
+          <w:szCs w:val="24"/>
+        </w:rPr>
+        <w:t xml:space="preserve"> a cautionary signal that we should really only compare SADs with comparable S &amp; N </w:t>
       </w:r>
       <w:r>
         <w:rPr>
@@ -2905,40 +2920,318 @@
           <w:sz w:val="24"/>
           <w:szCs w:val="24"/>
         </w:rPr>
-        <w:t xml:space="preserve"> compare them strictly in terms of how they compare to their respective FS</w:t>
-      </w:r>
-      <w:r>
-        <w:rPr>
-          <w:rFonts w:ascii="Times New Roman" w:eastAsia="Times New Roman" w:hAnsi="Times New Roman" w:cs="Times New Roman"/>
-          <w:sz w:val="24"/>
-          <w:szCs w:val="24"/>
-        </w:rPr>
-        <w:t>; the baseline shifts.</w:t>
-      </w:r>
-    </w:p>
-    <w:p>
-      <w:pPr>
-        <w:rPr>
-          <w:rFonts w:ascii="Times New Roman" w:eastAsia="Times New Roman" w:hAnsi="Times New Roman" w:cs="Times New Roman"/>
-          <w:sz w:val="24"/>
-          <w:szCs w:val="24"/>
-        </w:rPr>
-      </w:pPr>
-      <w:r>
-        <w:rPr>
-          <w:rFonts w:ascii="Times New Roman" w:eastAsia="Times New Roman" w:hAnsi="Times New Roman" w:cs="Times New Roman"/>
-          <w:sz w:val="24"/>
-          <w:szCs w:val="24"/>
-        </w:rPr>
-        <w:t>Statistical constraints may have an underappreciated impact on other community abundance patterns, if SADs are any indication.</w:t>
-      </w:r>
-      <w:r>
-        <w:rPr>
-          <w:rFonts w:ascii="Times New Roman" w:eastAsia="Times New Roman" w:hAnsi="Times New Roman" w:cs="Times New Roman"/>
-          <w:sz w:val="24"/>
-          <w:szCs w:val="24"/>
-        </w:rPr>
-        <w:t xml:space="preserve"> Characterizing those constraints will present more of a challenge. </w:t>
+        <w:t xml:space="preserve"> compare them strictly in terms of how they compare to their respective FS; the baseline shifts. Except in the extremes, the percentile rank appears to vary unrelated to characteristics of the feasible set.  </w:t>
+      </w:r>
+    </w:p>
+    <w:p>
+      <w:pPr>
+        <w:rPr>
+          <w:rFonts w:ascii="Times New Roman" w:eastAsia="Times New Roman" w:hAnsi="Times New Roman" w:cs="Times New Roman"/>
+          <w:sz w:val="24"/>
+          <w:szCs w:val="24"/>
+        </w:rPr>
+      </w:pPr>
+      <w:r>
+        <w:rPr>
+          <w:rFonts w:ascii="Times New Roman" w:eastAsia="Times New Roman" w:hAnsi="Times New Roman" w:cs="Times New Roman"/>
+          <w:sz w:val="24"/>
+          <w:szCs w:val="24"/>
+        </w:rPr>
+        <w:t xml:space="preserve">Observed SADs often differ markedly from their expected forms given the feasible set. </w:t>
+      </w:r>
+      <w:r>
+        <w:rPr>
+          <w:rFonts w:ascii="Times New Roman" w:eastAsia="Times New Roman" w:hAnsi="Times New Roman" w:cs="Times New Roman"/>
+          <w:sz w:val="24"/>
+          <w:szCs w:val="24"/>
+        </w:rPr>
+        <w:t>Specifically, t</w:t>
+      </w:r>
+      <w:r>
+        <w:rPr>
+          <w:rFonts w:ascii="Times New Roman" w:eastAsia="Times New Roman" w:hAnsi="Times New Roman" w:cs="Times New Roman"/>
+          <w:sz w:val="24"/>
+          <w:szCs w:val="24"/>
+        </w:rPr>
+        <w:t xml:space="preserve">hey tend to be dramatically less even and more skewed </w:t>
+      </w:r>
+      <w:r>
+        <w:rPr>
+          <w:rFonts w:ascii="Times New Roman" w:eastAsia="Times New Roman" w:hAnsi="Times New Roman" w:cs="Times New Roman"/>
+          <w:sz w:val="24"/>
+          <w:szCs w:val="24"/>
+        </w:rPr>
+        <w:t>than their feasible sets</w:t>
+      </w:r>
+      <w:r>
+        <w:rPr>
+          <w:rFonts w:ascii="Times New Roman" w:eastAsia="Times New Roman" w:hAnsi="Times New Roman" w:cs="Times New Roman"/>
+          <w:sz w:val="24"/>
+          <w:szCs w:val="24"/>
+        </w:rPr>
+        <w:t>. W</w:t>
+      </w:r>
+      <w:r>
+        <w:rPr>
+          <w:rFonts w:ascii="Times New Roman" w:eastAsia="Times New Roman" w:hAnsi="Times New Roman" w:cs="Times New Roman"/>
+          <w:sz w:val="24"/>
+          <w:szCs w:val="24"/>
+        </w:rPr>
+        <w:t xml:space="preserve">e should look for ways to predict and understand what drives some communities to deviate so </w:t>
+      </w:r>
+      <w:r>
+        <w:rPr>
+          <w:rFonts w:ascii="Times New Roman" w:eastAsia="Times New Roman" w:hAnsi="Times New Roman" w:cs="Times New Roman"/>
+          <w:sz w:val="24"/>
+          <w:szCs w:val="24"/>
+        </w:rPr>
+        <w:t>strongly.</w:t>
+      </w:r>
+      <w:r>
+        <w:rPr>
+          <w:rFonts w:ascii="Times New Roman" w:eastAsia="Times New Roman" w:hAnsi="Times New Roman" w:cs="Times New Roman"/>
+          <w:sz w:val="24"/>
+          <w:szCs w:val="24"/>
+        </w:rPr>
+        <w:t xml:space="preserve"> However, w</w:t>
+      </w:r>
+      <w:r>
+        <w:rPr>
+          <w:rFonts w:ascii="Times New Roman" w:eastAsia="Times New Roman" w:hAnsi="Times New Roman" w:cs="Times New Roman"/>
+          <w:sz w:val="24"/>
+          <w:szCs w:val="24"/>
+        </w:rPr>
+        <w:t>e should also recognize that the hollow curve pattern is often a red herring once put in context of the feasible set.</w:t>
+      </w:r>
+    </w:p>
+    <w:p>
+      <w:pPr>
+        <w:rPr>
+          <w:rFonts w:ascii="Times New Roman" w:eastAsia="Times New Roman" w:hAnsi="Times New Roman" w:cs="Times New Roman"/>
+          <w:sz w:val="24"/>
+          <w:szCs w:val="24"/>
+        </w:rPr>
+      </w:pPr>
+      <w:r>
+        <w:rPr>
+          <w:rFonts w:ascii="Times New Roman" w:eastAsia="Times New Roman" w:hAnsi="Times New Roman" w:cs="Times New Roman"/>
+          <w:sz w:val="24"/>
+          <w:szCs w:val="24"/>
+        </w:rPr>
+        <w:t>One route forward may be to trace deviation over time within communities. C</w:t>
+      </w:r>
+      <w:r>
+        <w:rPr>
+          <w:rFonts w:ascii="Times New Roman" w:eastAsia="Times New Roman" w:hAnsi="Times New Roman" w:cs="Times New Roman"/>
+          <w:sz w:val="24"/>
+          <w:szCs w:val="24"/>
+        </w:rPr>
+        <w:t>onsistent or variable? Precipitating factors?</w:t>
+      </w:r>
+    </w:p>
+    <w:p>
+      <w:pPr>
+        <w:rPr>
+          <w:rFonts w:ascii="Times New Roman" w:eastAsia="Times New Roman" w:hAnsi="Times New Roman" w:cs="Times New Roman"/>
+          <w:sz w:val="24"/>
+          <w:szCs w:val="24"/>
+        </w:rPr>
+      </w:pPr>
+      <w:r>
+        <w:rPr>
+          <w:rFonts w:ascii="Times New Roman" w:eastAsia="Times New Roman" w:hAnsi="Times New Roman" w:cs="Times New Roman"/>
+          <w:sz w:val="24"/>
+          <w:szCs w:val="24"/>
+        </w:rPr>
+        <w:t>The amount of variation</w:t>
+      </w:r>
+      <w:r>
+        <w:rPr>
+          <w:rFonts w:ascii="Times New Roman" w:eastAsia="Times New Roman" w:hAnsi="Times New Roman" w:cs="Times New Roman"/>
+          <w:sz w:val="24"/>
+          <w:szCs w:val="24"/>
+        </w:rPr>
+        <w:t xml:space="preserve"> in </w:t>
+      </w:r>
+      <w:r>
+        <w:rPr>
+          <w:rFonts w:ascii="Times New Roman" w:eastAsia="Times New Roman" w:hAnsi="Times New Roman" w:cs="Times New Roman"/>
+          <w:sz w:val="24"/>
+          <w:szCs w:val="24"/>
+        </w:rPr>
+        <w:t xml:space="preserve">both characteristics of the feasible set and the position of observed distributions relative to the feasible set means </w:t>
+      </w:r>
+      <w:r>
+        <w:rPr>
+          <w:rFonts w:ascii="Times New Roman" w:eastAsia="Times New Roman" w:hAnsi="Times New Roman" w:cs="Times New Roman"/>
+          <w:sz w:val="24"/>
+          <w:szCs w:val="24"/>
+        </w:rPr>
+        <w:t>we should be able to use the deviation to compare predictive performance of different theories.</w:t>
+      </w:r>
+      <w:bookmarkStart w:id="6" w:name="_GoBack"/>
+      <w:bookmarkEnd w:id="6"/>
+      <w:r>
+        <w:rPr>
+          <w:rFonts w:ascii="Times New Roman" w:eastAsia="Times New Roman" w:hAnsi="Times New Roman" w:cs="Times New Roman"/>
+          <w:sz w:val="24"/>
+          <w:szCs w:val="24"/>
+        </w:rPr>
+        <w:t xml:space="preserve"> </w:t>
+      </w:r>
+    </w:p>
+    <w:p>
+      <w:pPr>
+        <w:rPr>
+          <w:rFonts w:ascii="Times New Roman" w:eastAsia="Times New Roman" w:hAnsi="Times New Roman" w:cs="Times New Roman"/>
+          <w:sz w:val="24"/>
+          <w:szCs w:val="24"/>
+        </w:rPr>
+      </w:pPr>
+      <w:r>
+        <w:rPr>
+          <w:rFonts w:ascii="Times New Roman" w:eastAsia="Times New Roman" w:hAnsi="Times New Roman" w:cs="Times New Roman"/>
+          <w:sz w:val="24"/>
+          <w:szCs w:val="24"/>
+        </w:rPr>
+        <w:t>We did not detect an effect of disturbance on the shape of the SAD relative to its feasible set. This is inconsistent with the idea put forth by Newman and Harte, that disturbance should amplify deviations between the actual state of a system and its statistical baseline. W</w:t>
+      </w:r>
+      <w:r>
+        <w:rPr>
+          <w:rFonts w:ascii="Times New Roman" w:eastAsia="Times New Roman" w:hAnsi="Times New Roman" w:cs="Times New Roman"/>
+          <w:sz w:val="24"/>
+          <w:szCs w:val="24"/>
+        </w:rPr>
+        <w:t xml:space="preserve">e </w:t>
+      </w:r>
+      <w:r>
+        <w:rPr>
+          <w:rFonts w:ascii="Times New Roman" w:eastAsia="Times New Roman" w:hAnsi="Times New Roman" w:cs="Times New Roman"/>
+          <w:sz w:val="24"/>
+          <w:szCs w:val="24"/>
+        </w:rPr>
+        <w:t xml:space="preserve">may </w:t>
+      </w:r>
+      <w:r>
+        <w:rPr>
+          <w:rFonts w:ascii="Times New Roman" w:eastAsia="Times New Roman" w:hAnsi="Times New Roman" w:cs="Times New Roman"/>
+          <w:sz w:val="24"/>
+          <w:szCs w:val="24"/>
+        </w:rPr>
+        <w:t xml:space="preserve">need a larger database, or a more systematic taxonomy of </w:t>
+      </w:r>
+      <w:r>
+        <w:rPr>
+          <w:rFonts w:ascii="Times New Roman" w:eastAsia="Times New Roman" w:hAnsi="Times New Roman" w:cs="Times New Roman"/>
+          <w:sz w:val="24"/>
+          <w:szCs w:val="24"/>
+        </w:rPr>
+        <w:t xml:space="preserve">the types and impacts of disturbance to detect such a signal. </w:t>
+      </w:r>
+      <w:r>
+        <w:rPr>
+          <w:rFonts w:ascii="Times New Roman" w:eastAsia="Times New Roman" w:hAnsi="Times New Roman" w:cs="Times New Roman"/>
+          <w:sz w:val="24"/>
+          <w:szCs w:val="24"/>
+        </w:rPr>
+        <w:t xml:space="preserve">Or, these deviations may be unrelated to disturbance history. </w:t>
+      </w:r>
+    </w:p>
+    <w:p>
+      <w:pPr>
+        <w:rPr>
+          <w:rFonts w:ascii="Times New Roman" w:eastAsia="Times New Roman" w:hAnsi="Times New Roman" w:cs="Times New Roman"/>
+          <w:sz w:val="24"/>
+          <w:szCs w:val="24"/>
+        </w:rPr>
+      </w:pPr>
+      <w:r>
+        <w:rPr>
+          <w:rFonts w:ascii="Times New Roman" w:eastAsia="Times New Roman" w:hAnsi="Times New Roman" w:cs="Times New Roman"/>
+          <w:sz w:val="24"/>
+          <w:szCs w:val="24"/>
+        </w:rPr>
+        <w:t>If the species abundance distribution is any indication, s</w:t>
+      </w:r>
+      <w:r>
+        <w:rPr>
+          <w:rFonts w:ascii="Times New Roman" w:eastAsia="Times New Roman" w:hAnsi="Times New Roman" w:cs="Times New Roman"/>
+          <w:sz w:val="24"/>
+          <w:szCs w:val="24"/>
+        </w:rPr>
+        <w:t>tatistical constraints may have an underappreciated impact on other community abundance patterns</w:t>
+      </w:r>
+      <w:r>
+        <w:rPr>
+          <w:rFonts w:ascii="Times New Roman" w:eastAsia="Times New Roman" w:hAnsi="Times New Roman" w:cs="Times New Roman"/>
+          <w:sz w:val="24"/>
+          <w:szCs w:val="24"/>
+        </w:rPr>
+        <w:t xml:space="preserve">. </w:t>
+      </w:r>
+      <w:r>
+        <w:rPr>
+          <w:rFonts w:ascii="Times New Roman" w:eastAsia="Times New Roman" w:hAnsi="Times New Roman" w:cs="Times New Roman"/>
+          <w:sz w:val="24"/>
+          <w:szCs w:val="24"/>
+        </w:rPr>
+        <w:t xml:space="preserve">Characterizing those constraints </w:t>
+      </w:r>
+      <w:r>
+        <w:rPr>
+          <w:rFonts w:ascii="Times New Roman" w:eastAsia="Times New Roman" w:hAnsi="Times New Roman" w:cs="Times New Roman"/>
+          <w:sz w:val="24"/>
+          <w:szCs w:val="24"/>
+        </w:rPr>
+        <w:t>for other macroecological distributions may</w:t>
+      </w:r>
+      <w:r>
+        <w:rPr>
+          <w:rFonts w:ascii="Times New Roman" w:eastAsia="Times New Roman" w:hAnsi="Times New Roman" w:cs="Times New Roman"/>
+          <w:sz w:val="24"/>
+          <w:szCs w:val="24"/>
+        </w:rPr>
+        <w:t xml:space="preserve"> present more of a challenge</w:t>
+      </w:r>
+      <w:r>
+        <w:rPr>
+          <w:rFonts w:ascii="Times New Roman" w:eastAsia="Times New Roman" w:hAnsi="Times New Roman" w:cs="Times New Roman"/>
+          <w:sz w:val="24"/>
+          <w:szCs w:val="24"/>
+        </w:rPr>
+        <w:t xml:space="preserve">, but </w:t>
+      </w:r>
+      <w:r>
+        <w:rPr>
+          <w:rFonts w:ascii="Times New Roman" w:eastAsia="Times New Roman" w:hAnsi="Times New Roman" w:cs="Times New Roman"/>
+          <w:sz w:val="24"/>
+          <w:szCs w:val="24"/>
+        </w:rPr>
+        <w:t xml:space="preserve">is a critical piece of context for identifying and interpreting biological signal within </w:t>
+      </w:r>
+      <w:r>
+        <w:rPr>
+          <w:rFonts w:ascii="Times New Roman" w:eastAsia="Times New Roman" w:hAnsi="Times New Roman" w:cs="Times New Roman"/>
+          <w:sz w:val="24"/>
+          <w:szCs w:val="24"/>
+        </w:rPr>
+        <w:t>subtle and potentially deceptive</w:t>
+      </w:r>
+      <w:r>
+        <w:rPr>
+          <w:rFonts w:ascii="Times New Roman" w:eastAsia="Times New Roman" w:hAnsi="Times New Roman" w:cs="Times New Roman"/>
+          <w:sz w:val="24"/>
+          <w:szCs w:val="24"/>
+        </w:rPr>
+        <w:t xml:space="preserve"> </w:t>
+      </w:r>
+      <w:r>
+        <w:rPr>
+          <w:rFonts w:ascii="Times New Roman" w:eastAsia="Times New Roman" w:hAnsi="Times New Roman" w:cs="Times New Roman"/>
+          <w:sz w:val="24"/>
+          <w:szCs w:val="24"/>
+        </w:rPr>
+        <w:t xml:space="preserve">statistical noise. </w:t>
       </w:r>
     </w:p>
     <w:sectPr>
@@ -3086,7 +3379,7 @@
       </w:r>
     </w:p>
   </w:comment>
-  <w:comment w:id="5" w:author="Diaz,Renata M" w:date="2020-02-11T11:16:00Z" w:initials="DM">
+  <w:comment w:id="4" w:author="Diaz,Renata M" w:date="2020-02-11T11:16:00Z" w:initials="DM">
     <w:p>
       <w:pPr>
         <w:pStyle w:val="CommentText"/>
@@ -3621,7 +3914,7 @@
       </w:r>
     </w:p>
   </w:comment>
-  <w:comment w:id="6" w:author="Diaz,Renata M" w:date="2020-02-11T11:19:00Z" w:initials="DM">
+  <w:comment w:id="5" w:author="Diaz,Renata M" w:date="2020-02-11T11:19:00Z" w:initials="DM">
     <w:p>
       <w:pPr>
         <w:pStyle w:val="CommentText"/>

--- a/more sad writing.docx
+++ b/more sad writing.docx
@@ -1421,7 +1421,7 @@
           <w:sz w:val="24"/>
           <w:szCs w:val="24"/>
         </w:rPr>
-        <w:t>The datasets occupy mostly different, but somewhat overlapping, S and N space. Given that S and N strongly influence the feasible set and the shape of the SAD, cautious about attributing differences in dataset behavior to bio vs. the S and N differences, except in the subset where they overlap</w:t>
+        <w:t xml:space="preserve">The datasets occupy mostly different, but somewhat overlapping, S and N space. </w:t>
       </w:r>
     </w:p>
     <w:p>
@@ -1584,6 +1584,52 @@
       <w:pPr>
         <w:pStyle w:val="ListParagraph"/>
         <w:numPr>
+          <w:ilvl w:val="1"/>
+          <w:numId w:val="1"/>
+        </w:numPr>
+        <w:rPr>
+          <w:rFonts w:ascii="Times New Roman" w:eastAsia="Times New Roman" w:hAnsi="Times New Roman" w:cs="Times New Roman"/>
+          <w:sz w:val="24"/>
+          <w:szCs w:val="24"/>
+        </w:rPr>
+      </w:pPr>
+      <w:r>
+        <w:rPr>
+          <w:rFonts w:ascii="Times New Roman" w:eastAsia="Times New Roman" w:hAnsi="Times New Roman" w:cs="Times New Roman"/>
+          <w:sz w:val="24"/>
+          <w:szCs w:val="24"/>
+        </w:rPr>
+        <w:t xml:space="preserve">The datasets don’t seem to have significant differences in their feasible set </w:t>
+      </w:r>
+      <w:commentRangeStart w:id="0"/>
+      <w:r>
+        <w:rPr>
+          <w:rFonts w:ascii="Times New Roman" w:eastAsia="Times New Roman" w:hAnsi="Times New Roman" w:cs="Times New Roman"/>
+          <w:sz w:val="24"/>
+          <w:szCs w:val="24"/>
+        </w:rPr>
+        <w:t>characteristics</w:t>
+      </w:r>
+      <w:commentRangeEnd w:id="0"/>
+      <w:r>
+        <w:rPr>
+          <w:rStyle w:val="CommentReference"/>
+        </w:rPr>
+        <w:commentReference w:id="0"/>
+      </w:r>
+      <w:r>
+        <w:rPr>
+          <w:rFonts w:ascii="Times New Roman" w:eastAsia="Times New Roman" w:hAnsi="Times New Roman" w:cs="Times New Roman"/>
+          <w:sz w:val="24"/>
+          <w:szCs w:val="24"/>
+        </w:rPr>
+        <w:t xml:space="preserve">. </w:t>
+      </w:r>
+    </w:p>
+    <w:p>
+      <w:pPr>
+        <w:pStyle w:val="ListParagraph"/>
+        <w:numPr>
           <w:ilvl w:val="0"/>
           <w:numId w:val="1"/>
         </w:numPr>
@@ -1646,7 +1692,7 @@
       <w:pPr>
         <w:pStyle w:val="ListParagraph"/>
         <w:numPr>
-          <w:ilvl w:val="1"/>
+          <w:ilvl w:val="2"/>
           <w:numId w:val="1"/>
         </w:numPr>
         <w:rPr>
@@ -1661,23 +1707,25 @@
           <w:sz w:val="24"/>
           <w:szCs w:val="24"/>
         </w:rPr>
-        <w:t>Disproportionately often, real SADs are</w:t>
-      </w:r>
-      <w:r>
-        <w:rPr>
-          <w:rFonts w:ascii="Times New Roman" w:eastAsia="Times New Roman" w:hAnsi="Times New Roman" w:cs="Times New Roman"/>
-          <w:sz w:val="24"/>
-          <w:szCs w:val="24"/>
-        </w:rPr>
-        <w:t xml:space="preserve"> very skewed and uneven compared to their feasible sets</w:t>
-      </w:r>
-      <w:r>
-        <w:rPr>
-          <w:rFonts w:ascii="Times New Roman" w:eastAsia="Times New Roman" w:hAnsi="Times New Roman" w:cs="Times New Roman"/>
-          <w:sz w:val="24"/>
-          <w:szCs w:val="24"/>
-        </w:rPr>
-        <w:t xml:space="preserve">. However, a substantial proportion appear unremarkable compared to their FS. </w:t>
+        <w:t>RMD would like to disentangle this!! Dataset &gt; S, N, N/S; state variables affect the feasible set, but do either/both dataset and state variables affect %</w:t>
+      </w:r>
+      <w:proofErr w:type="spellStart"/>
+      <w:r>
+        <w:rPr>
+          <w:rFonts w:ascii="Times New Roman" w:eastAsia="Times New Roman" w:hAnsi="Times New Roman" w:cs="Times New Roman"/>
+          <w:sz w:val="24"/>
+          <w:szCs w:val="24"/>
+        </w:rPr>
+        <w:t>ile</w:t>
+      </w:r>
+      <w:proofErr w:type="spellEnd"/>
+      <w:r>
+        <w:rPr>
+          <w:rFonts w:ascii="Times New Roman" w:eastAsia="Times New Roman" w:hAnsi="Times New Roman" w:cs="Times New Roman"/>
+          <w:sz w:val="24"/>
+          <w:szCs w:val="24"/>
+        </w:rPr>
+        <w:t xml:space="preserve"> value?</w:t>
       </w:r>
     </w:p>
     <w:p>
@@ -1699,6 +1747,44 @@
           <w:sz w:val="24"/>
           <w:szCs w:val="24"/>
         </w:rPr>
+        <w:t>Disproportionately often, real SADs are</w:t>
+      </w:r>
+      <w:r>
+        <w:rPr>
+          <w:rFonts w:ascii="Times New Roman" w:eastAsia="Times New Roman" w:hAnsi="Times New Roman" w:cs="Times New Roman"/>
+          <w:sz w:val="24"/>
+          <w:szCs w:val="24"/>
+        </w:rPr>
+        <w:t xml:space="preserve"> very skewed and uneven compared to their feasible sets</w:t>
+      </w:r>
+      <w:r>
+        <w:rPr>
+          <w:rFonts w:ascii="Times New Roman" w:eastAsia="Times New Roman" w:hAnsi="Times New Roman" w:cs="Times New Roman"/>
+          <w:sz w:val="24"/>
+          <w:szCs w:val="24"/>
+        </w:rPr>
+        <w:t xml:space="preserve">. However, a substantial proportion appear unremarkable compared to their FS. </w:t>
+      </w:r>
+    </w:p>
+    <w:p>
+      <w:pPr>
+        <w:pStyle w:val="ListParagraph"/>
+        <w:numPr>
+          <w:ilvl w:val="1"/>
+          <w:numId w:val="1"/>
+        </w:numPr>
+        <w:rPr>
+          <w:rFonts w:ascii="Times New Roman" w:eastAsia="Times New Roman" w:hAnsi="Times New Roman" w:cs="Times New Roman"/>
+          <w:sz w:val="24"/>
+          <w:szCs w:val="24"/>
+        </w:rPr>
+      </w:pPr>
+      <w:r>
+        <w:rPr>
+          <w:rFonts w:ascii="Times New Roman" w:eastAsia="Times New Roman" w:hAnsi="Times New Roman" w:cs="Times New Roman"/>
+          <w:sz w:val="24"/>
+          <w:szCs w:val="24"/>
+        </w:rPr>
         <w:t>There are differences among the datasets, although how much of this is due to S and N is unclear.</w:t>
       </w:r>
       <w:r>
@@ -1842,6 +1928,30 @@
       <w:pPr>
         <w:pStyle w:val="ListParagraph"/>
         <w:numPr>
+          <w:ilvl w:val="2"/>
+          <w:numId w:val="1"/>
+        </w:numPr>
+        <w:rPr>
+          <w:rFonts w:ascii="Times New Roman" w:eastAsia="Times New Roman" w:hAnsi="Times New Roman" w:cs="Times New Roman"/>
+          <w:sz w:val="24"/>
+          <w:szCs w:val="24"/>
+        </w:rPr>
+      </w:pPr>
+      <w:r>
+        <w:rPr>
+          <w:rFonts w:ascii="Times New Roman" w:eastAsia="Times New Roman" w:hAnsi="Times New Roman" w:cs="Times New Roman"/>
+          <w:sz w:val="24"/>
+          <w:szCs w:val="24"/>
+        </w:rPr>
+        <w:t xml:space="preserve">RMD is concerned that there is an overabundance of 0/100 values symptomatic of insufficient sampling. </w:t>
+      </w:r>
+      <w:bookmarkStart w:id="1" w:name="_GoBack"/>
+      <w:bookmarkEnd w:id="1"/>
+    </w:p>
+    <w:p>
+      <w:pPr>
+        <w:pStyle w:val="ListParagraph"/>
+        <w:numPr>
           <w:ilvl w:val="0"/>
           <w:numId w:val="1"/>
         </w:numPr>
@@ -1999,33 +2109,8 @@
           <w:sz w:val="24"/>
           <w:szCs w:val="24"/>
         </w:rPr>
-        <w:t>For portal plants – do we see big changes for the sub community where S and N changed? I think it’s winter</w:t>
-      </w:r>
-      <w:r>
-        <w:rPr>
-          <w:rFonts w:ascii="Times New Roman" w:eastAsia="Times New Roman" w:hAnsi="Times New Roman" w:cs="Times New Roman"/>
-          <w:sz w:val="24"/>
-          <w:szCs w:val="24"/>
-        </w:rPr>
-        <w:t xml:space="preserve"> removals</w:t>
-      </w:r>
-      <w:r>
-        <w:rPr>
-          <w:rFonts w:ascii="Times New Roman" w:eastAsia="Times New Roman" w:hAnsi="Times New Roman" w:cs="Times New Roman"/>
-          <w:sz w:val="24"/>
-          <w:szCs w:val="24"/>
-        </w:rPr>
-        <w:t xml:space="preserve"> and I think the answer is no. </w:t>
-      </w:r>
-    </w:p>
-    <w:p>
-      <w:pPr>
-        <w:rPr>
-          <w:rFonts w:ascii="Times New Roman" w:eastAsia="Times New Roman" w:hAnsi="Times New Roman" w:cs="Times New Roman"/>
-          <w:sz w:val="24"/>
-          <w:szCs w:val="24"/>
-        </w:rPr>
-      </w:pPr>
+        <w:t xml:space="preserve">On consideration, RMD thinks this might be obfuscated by a lot of 100/0 values.  </w:t>
+      </w:r>
     </w:p>
     <w:p>
       <w:pPr>
@@ -2045,6 +2130,7 @@
           <w:sz w:val="24"/>
           <w:szCs w:val="24"/>
         </w:rPr>
+        <w:lastRenderedPageBreak/>
         <w:br w:type="page"/>
       </w:r>
     </w:p>
@@ -2188,7 +2274,7 @@
         </w:rPr>
         <w:t xml:space="preserve">fewer than 5 species, fewer than 10 individuals, or a ratio of N:S of less than 2 (although there are exceptions to all of these </w:t>
       </w:r>
-      <w:commentRangeStart w:id="0"/>
+      <w:commentRangeStart w:id="2"/>
       <w:r>
         <w:rPr>
           <w:rFonts w:ascii="Times New Roman" w:eastAsia="Times New Roman" w:hAnsi="Times New Roman" w:cs="Times New Roman"/>
@@ -2197,12 +2283,12 @@
         </w:rPr>
         <w:t>conditions</w:t>
       </w:r>
-      <w:commentRangeEnd w:id="0"/>
+      <w:commentRangeEnd w:id="2"/>
       <w:r>
         <w:rPr>
           <w:rStyle w:val="CommentReference"/>
         </w:rPr>
-        <w:commentReference w:id="0"/>
+        <w:commentReference w:id="2"/>
       </w:r>
       <w:r>
         <w:rPr>
@@ -2278,7 +2364,7 @@
         </w:rPr>
         <w:t xml:space="preserve">variability for skewness, compared to the other well-sampled S and N </w:t>
       </w:r>
-      <w:commentRangeStart w:id="1"/>
+      <w:commentRangeStart w:id="3"/>
       <w:r>
         <w:rPr>
           <w:rFonts w:ascii="Times New Roman" w:eastAsia="Times New Roman" w:hAnsi="Times New Roman" w:cs="Times New Roman"/>
@@ -2287,12 +2373,12 @@
         </w:rPr>
         <w:t>combinations</w:t>
       </w:r>
-      <w:commentRangeEnd w:id="1"/>
+      <w:commentRangeEnd w:id="3"/>
       <w:r>
         <w:rPr>
           <w:rStyle w:val="CommentReference"/>
         </w:rPr>
-        <w:commentReference w:id="1"/>
+        <w:commentReference w:id="3"/>
       </w:r>
       <w:r>
         <w:rPr>
@@ -2319,7 +2405,7 @@
         </w:rPr>
         <w:t xml:space="preserve">The datasets differ markedly in their values of S and N. All of the low-N/S communities mentioned above are from the Gentry dataset. However, except for this extreme subset, the datasets do not </w:t>
       </w:r>
-      <w:commentRangeStart w:id="2"/>
+      <w:commentRangeStart w:id="4"/>
       <w:r>
         <w:rPr>
           <w:rFonts w:ascii="Times New Roman" w:eastAsia="Times New Roman" w:hAnsi="Times New Roman" w:cs="Times New Roman"/>
@@ -2328,12 +2414,12 @@
         </w:rPr>
         <w:t>differ</w:t>
       </w:r>
-      <w:commentRangeEnd w:id="2"/>
+      <w:commentRangeEnd w:id="4"/>
       <w:r>
         <w:rPr>
           <w:rStyle w:val="CommentReference"/>
         </w:rPr>
-        <w:commentReference w:id="2"/>
+        <w:commentReference w:id="4"/>
       </w:r>
       <w:r>
         <w:rPr>
@@ -2379,7 +2465,7 @@
         </w:rPr>
         <w:t xml:space="preserve">Across all communities, the percentile ranks for observed values of both skewness and evenness are disproportionately concentrated at the extremes. Observed communities rank very high in skewness, and very low in evenness, dramatically more than would be expected at random. At random, we would expect 1% of samples to fall into each percentile bin. For all percentiles &gt;75, </w:t>
       </w:r>
-      <w:commentRangeStart w:id="3"/>
+      <w:commentRangeStart w:id="5"/>
       <w:r>
         <w:rPr>
           <w:rFonts w:ascii="Times New Roman" w:eastAsia="Times New Roman" w:hAnsi="Times New Roman" w:cs="Times New Roman"/>
@@ -2388,12 +2474,12 @@
         </w:rPr>
         <w:t>the</w:t>
       </w:r>
-      <w:commentRangeEnd w:id="3"/>
+      <w:commentRangeEnd w:id="5"/>
       <w:r>
         <w:rPr>
           <w:rStyle w:val="CommentReference"/>
         </w:rPr>
-        <w:commentReference w:id="3"/>
+        <w:commentReference w:id="5"/>
       </w:r>
       <w:r>
         <w:rPr>
@@ -2587,7 +2673,7 @@
         </w:rPr>
         <w:t xml:space="preserve">Except at extreme values of N/S, percentile rank does not vary systematically with N/S. For very low N/S, skewness tends to be low and evenness high. This is entirely driven by the Gentry sites discussed above. At very high N/S, there are virtually no intermediate percentile ranks. These feasible set are the largest, and it is not surprising that 2500 samples does not capture the full range of variation, and the extreme values signal the edge of our ability to measure variation in the </w:t>
       </w:r>
-      <w:commentRangeStart w:id="4"/>
+      <w:commentRangeStart w:id="6"/>
       <w:r>
         <w:rPr>
           <w:rFonts w:ascii="Times New Roman" w:eastAsia="Times New Roman" w:hAnsi="Times New Roman" w:cs="Times New Roman"/>
@@ -2596,12 +2682,12 @@
         </w:rPr>
         <w:t>deviation</w:t>
       </w:r>
-      <w:commentRangeEnd w:id="4"/>
+      <w:commentRangeEnd w:id="6"/>
       <w:r>
         <w:rPr>
           <w:rStyle w:val="CommentReference"/>
         </w:rPr>
-        <w:commentReference w:id="4"/>
+        <w:commentReference w:id="6"/>
       </w:r>
       <w:r>
         <w:rPr>
@@ -2637,7 +2723,7 @@
         </w:rPr>
         <w:t xml:space="preserve">, and range of skewness and evenness) do not have strong relationships with percentile </w:t>
       </w:r>
-      <w:commentRangeStart w:id="5"/>
+      <w:commentRangeStart w:id="7"/>
       <w:r>
         <w:rPr>
           <w:rFonts w:ascii="Times New Roman" w:eastAsia="Times New Roman" w:hAnsi="Times New Roman" w:cs="Times New Roman"/>
@@ -2646,12 +2732,12 @@
         </w:rPr>
         <w:t>rank</w:t>
       </w:r>
-      <w:commentRangeEnd w:id="5"/>
+      <w:commentRangeEnd w:id="7"/>
       <w:r>
         <w:rPr>
           <w:rStyle w:val="CommentReference"/>
         </w:rPr>
-        <w:commentReference w:id="5"/>
+        <w:commentReference w:id="7"/>
       </w:r>
       <w:r>
         <w:rPr>
@@ -2886,23 +2972,7 @@
           <w:sz w:val="24"/>
           <w:szCs w:val="24"/>
         </w:rPr>
-        <w:t xml:space="preserve">There are difficult-to-unravel constraints on the available forms of the feasible set for some S and N. </w:t>
-      </w:r>
-      <w:r>
-        <w:rPr>
-          <w:rFonts w:ascii="Times New Roman" w:eastAsia="Times New Roman" w:hAnsi="Times New Roman" w:cs="Times New Roman"/>
-          <w:sz w:val="24"/>
-          <w:szCs w:val="24"/>
-        </w:rPr>
-        <w:t>This is</w:t>
-      </w:r>
-      <w:r>
-        <w:rPr>
-          <w:rFonts w:ascii="Times New Roman" w:eastAsia="Times New Roman" w:hAnsi="Times New Roman" w:cs="Times New Roman"/>
-          <w:sz w:val="24"/>
-          <w:szCs w:val="24"/>
-        </w:rPr>
-        <w:t xml:space="preserve"> a cautionary signal that we should really only compare SADs with comparable S &amp; N </w:t>
+        <w:t xml:space="preserve">There are difficult-to-unravel constraints on the available forms of the feasible set for some S and N. This is a cautionary signal that we should really only compare SADs with comparable S &amp; N </w:t>
       </w:r>
       <w:r>
         <w:rPr>
@@ -3069,8 +3139,6 @@
         </w:rPr>
         <w:t>we should be able to use the deviation to compare predictive performance of different theories.</w:t>
       </w:r>
-      <w:bookmarkStart w:id="6" w:name="_GoBack"/>
-      <w:bookmarkEnd w:id="6"/>
       <w:r>
         <w:rPr>
           <w:rFonts w:ascii="Times New Roman" w:eastAsia="Times New Roman" w:hAnsi="Times New Roman" w:cs="Times New Roman"/>
@@ -3246,7 +3314,7 @@
 
 <file path=word/comments.xml><?xml version="1.0" encoding="utf-8"?>
 <w:comments xmlns:wpc="http://schemas.microsoft.com/office/word/2010/wordprocessingCanvas" xmlns:cx="http://schemas.microsoft.com/office/drawing/2014/chartex" xmlns:cx1="http://schemas.microsoft.com/office/drawing/2015/9/8/chartex" xmlns:cx2="http://schemas.microsoft.com/office/drawing/2015/10/21/chartex" xmlns:cx3="http://schemas.microsoft.com/office/drawing/2016/5/9/chartex" xmlns:cx4="http://schemas.microsoft.com/office/drawing/2016/5/10/chartex" xmlns:cx5="http://schemas.microsoft.com/office/drawing/2016/5/11/chartex" xmlns:cx6="http://schemas.microsoft.com/office/drawing/2016/5/12/chartex" xmlns:cx7="http://schemas.microsoft.com/office/drawing/2016/5/13/chartex" xmlns:cx8="http://schemas.microsoft.com/office/drawing/2016/5/14/chartex" xmlns:mc="http://schemas.openxmlformats.org/markup-compatibility/2006" xmlns:aink="http://schemas.microsoft.com/office/drawing/2016/ink" xmlns:am3d="http://schemas.microsoft.com/office/drawing/2017/model3d" xmlns:o="urn:schemas-microsoft-com:office:office" xmlns:r="http://schemas.openxmlformats.org/officeDocument/2006/relationships" xmlns:m="http://schemas.openxmlformats.org/officeDocument/2006/math" xmlns:v="urn:schemas-microsoft-com:vml" xmlns:wp14="http://schemas.microsoft.com/office/word/2010/wordprocessingDrawing" xmlns:wp="http://schemas.openxmlformats.org/drawingml/2006/wordprocessingDrawing" xmlns:w10="urn:schemas-microsoft-com:office:word" xmlns:w="http://schemas.openxmlformats.org/wordprocessingml/2006/main" xmlns:w14="http://schemas.microsoft.com/office/word/2010/wordml" xmlns:w15="http://schemas.microsoft.com/office/word/2012/wordml" xmlns:w16cid="http://schemas.microsoft.com/office/word/2016/wordml/cid" xmlns:w16se="http://schemas.microsoft.com/office/word/2015/wordml/symex" xmlns:wpg="http://schemas.microsoft.com/office/word/2010/wordprocessingGroup" xmlns:wpi="http://schemas.microsoft.com/office/word/2010/wordprocessingInk" xmlns:wne="http://schemas.microsoft.com/office/word/2006/wordml" xmlns:wps="http://schemas.microsoft.com/office/word/2010/wordprocessingShape" mc:Ignorable="w14 w15 w16se w16cid wp14">
-  <w:comment w:id="0" w:author="Diaz,Renata M" w:date="2020-02-11T10:14:00Z" w:initials="DM">
+  <w:comment w:id="0" w:author="Diaz,Renata M" w:date="2020-02-11T17:35:00Z" w:initials="DM">
     <w:p>
       <w:pPr>
         <w:pStyle w:val="CommentText"/>
@@ -3258,11 +3326,35 @@
         <w:annotationRef/>
       </w:r>
       <w:r>
+        <w:t xml:space="preserve">Appropriates </w:t>
+      </w:r>
+      <w:proofErr w:type="spellStart"/>
+      <w:r>
+        <w:t>tat</w:t>
+      </w:r>
+      <w:proofErr w:type="spellEnd"/>
+      <w:r>
+        <w:t>?</w:t>
+      </w:r>
+    </w:p>
+  </w:comment>
+  <w:comment w:id="2" w:author="Diaz,Renata M" w:date="2020-02-11T10:14:00Z" w:initials="DM">
+    <w:p>
+      <w:pPr>
+        <w:pStyle w:val="CommentText"/>
+      </w:pPr>
+      <w:r>
+        <w:rPr>
+          <w:rStyle w:val="CommentReference"/>
+        </w:rPr>
+        <w:annotationRef/>
+      </w:r>
+      <w:r>
         <w:t>It would be technically possible to nail down the rules that determine the number of samples/size of FS, but it is not going to be a simple formula! The number theory folks tried.</w:t>
       </w:r>
     </w:p>
   </w:comment>
-  <w:comment w:id="1" w:author="Diaz,Renata M" w:date="2020-02-11T10:13:00Z" w:initials="DM">
+  <w:comment w:id="3" w:author="Diaz,Renata M" w:date="2020-02-11T10:13:00Z" w:initials="DM">
     <w:p>
       <w:pPr>
         <w:pStyle w:val="CommentText"/>
@@ -3278,7 +3370,7 @@
       </w:r>
     </w:p>
   </w:comment>
-  <w:comment w:id="2" w:author="Diaz,Renata M" w:date="2020-02-11T11:11:00Z" w:initials="DM">
+  <w:comment w:id="4" w:author="Diaz,Renata M" w:date="2020-02-11T11:11:00Z" w:initials="DM">
     <w:p>
       <w:pPr>
         <w:pStyle w:val="CommentText"/>
@@ -3293,793 +3385,61 @@
         <w:rPr>
           <w:noProof/>
         </w:rPr>
-        <w:t>a</w:t>
+        <w:t>a p p e a r to</w:t>
+      </w:r>
+    </w:p>
+  </w:comment>
+  <w:comment w:id="5" w:author="Diaz,Renata M" w:date="2020-02-11T10:15:00Z" w:initials="DM">
+    <w:p>
+      <w:pPr>
+        <w:pStyle w:val="CommentText"/>
+      </w:pPr>
+      <w:r>
+        <w:rPr>
+          <w:rStyle w:val="CommentReference"/>
+        </w:rPr>
+        <w:annotationRef/>
+      </w:r>
+      <w:r>
+        <w:t>75 and 20 here are RMD eyeballing histograms; be more precise</w:t>
+      </w:r>
+    </w:p>
+  </w:comment>
+  <w:comment w:id="6" w:author="Diaz,Renata M" w:date="2020-02-11T11:16:00Z" w:initials="DM">
+    <w:p>
+      <w:pPr>
+        <w:pStyle w:val="CommentText"/>
+      </w:pPr>
+      <w:r>
+        <w:rPr>
+          <w:rStyle w:val="CommentReference"/>
+        </w:rPr>
+        <w:annotationRef/>
       </w:r>
       <w:r>
         <w:rPr>
           <w:noProof/>
         </w:rPr>
-        <w:t xml:space="preserve"> </w:t>
+        <w:t>This is an argument to run these again with a lot more samples. (And possibly all the ones with lots of 0's and 100's?</w:t>
+      </w:r>
+    </w:p>
+  </w:comment>
+  <w:comment w:id="7" w:author="Diaz,Renata M" w:date="2020-02-11T11:19:00Z" w:initials="DM">
+    <w:p>
+      <w:pPr>
+        <w:pStyle w:val="CommentText"/>
+      </w:pPr>
+      <w:r>
+        <w:rPr>
+          <w:rStyle w:val="CommentReference"/>
+        </w:rPr>
+        <w:annotationRef/>
       </w:r>
       <w:r>
         <w:rPr>
           <w:noProof/>
         </w:rPr>
-        <w:t>p</w:t>
-      </w:r>
-      <w:r>
-        <w:rPr>
-          <w:noProof/>
-        </w:rPr>
-        <w:t xml:space="preserve"> </w:t>
-      </w:r>
-      <w:r>
-        <w:rPr>
-          <w:noProof/>
-        </w:rPr>
-        <w:t>p</w:t>
-      </w:r>
-      <w:r>
-        <w:rPr>
-          <w:noProof/>
-        </w:rPr>
-        <w:t xml:space="preserve"> </w:t>
-      </w:r>
-      <w:r>
-        <w:rPr>
-          <w:noProof/>
-        </w:rPr>
-        <w:t xml:space="preserve">e </w:t>
-      </w:r>
-      <w:r>
-        <w:rPr>
-          <w:noProof/>
-        </w:rPr>
-        <w:t>a</w:t>
-      </w:r>
-      <w:r>
-        <w:rPr>
-          <w:noProof/>
-        </w:rPr>
-        <w:t xml:space="preserve"> </w:t>
-      </w:r>
-      <w:r>
-        <w:rPr>
-          <w:noProof/>
-        </w:rPr>
-        <w:t>r</w:t>
-      </w:r>
-      <w:r>
-        <w:rPr>
-          <w:noProof/>
-        </w:rPr>
-        <w:t xml:space="preserve"> </w:t>
-      </w:r>
-      <w:r>
-        <w:rPr>
-          <w:noProof/>
-        </w:rPr>
-        <w:t>to</w:t>
-      </w:r>
-    </w:p>
-  </w:comment>
-  <w:comment w:id="3" w:author="Diaz,Renata M" w:date="2020-02-11T10:15:00Z" w:initials="DM">
-    <w:p>
-      <w:pPr>
-        <w:pStyle w:val="CommentText"/>
-      </w:pPr>
-      <w:r>
-        <w:rPr>
-          <w:rStyle w:val="CommentReference"/>
-        </w:rPr>
-        <w:annotationRef/>
-      </w:r>
-      <w:r>
-        <w:t>75 and 20 here are RMD eyeballing histograms; be more precise</w:t>
-      </w:r>
-    </w:p>
-  </w:comment>
-  <w:comment w:id="4" w:author="Diaz,Renata M" w:date="2020-02-11T11:16:00Z" w:initials="DM">
-    <w:p>
-      <w:pPr>
-        <w:pStyle w:val="CommentText"/>
-      </w:pPr>
-      <w:r>
-        <w:rPr>
-          <w:rStyle w:val="CommentReference"/>
-        </w:rPr>
-        <w:annotationRef/>
-      </w:r>
-      <w:r>
-        <w:rPr>
-          <w:noProof/>
-        </w:rPr>
-        <w:t>T</w:t>
-      </w:r>
-      <w:r>
-        <w:rPr>
-          <w:noProof/>
-        </w:rPr>
-        <w:t>h</w:t>
-      </w:r>
-      <w:r>
-        <w:rPr>
-          <w:noProof/>
-        </w:rPr>
-        <w:t>is</w:t>
-      </w:r>
-      <w:r>
-        <w:rPr>
-          <w:noProof/>
-        </w:rPr>
-        <w:t xml:space="preserve"> </w:t>
-      </w:r>
-      <w:r>
-        <w:rPr>
-          <w:noProof/>
-        </w:rPr>
-        <w:t>is</w:t>
-      </w:r>
-      <w:r>
-        <w:rPr>
-          <w:noProof/>
-        </w:rPr>
-        <w:t xml:space="preserve"> a</w:t>
-      </w:r>
-      <w:r>
-        <w:rPr>
-          <w:noProof/>
-        </w:rPr>
-        <w:t xml:space="preserve">n </w:t>
-      </w:r>
-      <w:r>
-        <w:rPr>
-          <w:noProof/>
-        </w:rPr>
-        <w:t>a</w:t>
-      </w:r>
-      <w:r>
-        <w:rPr>
-          <w:noProof/>
-        </w:rPr>
-        <w:t>r</w:t>
-      </w:r>
-      <w:r>
-        <w:rPr>
-          <w:noProof/>
-        </w:rPr>
-        <w:t>gu</w:t>
-      </w:r>
-      <w:r>
-        <w:rPr>
-          <w:noProof/>
-        </w:rPr>
-        <w:t>m</w:t>
-      </w:r>
-      <w:r>
-        <w:rPr>
-          <w:noProof/>
-        </w:rPr>
-        <w:t>e</w:t>
-      </w:r>
-      <w:r>
-        <w:rPr>
-          <w:noProof/>
-        </w:rPr>
-        <w:t>nt</w:t>
-      </w:r>
-      <w:r>
-        <w:rPr>
-          <w:noProof/>
-        </w:rPr>
-        <w:t xml:space="preserve"> </w:t>
-      </w:r>
-      <w:r>
-        <w:rPr>
-          <w:noProof/>
-        </w:rPr>
-        <w:t>t</w:t>
-      </w:r>
-      <w:r>
-        <w:rPr>
-          <w:noProof/>
-        </w:rPr>
-        <w:t xml:space="preserve">o </w:t>
-      </w:r>
-      <w:r>
-        <w:rPr>
-          <w:noProof/>
-        </w:rPr>
-        <w:t>r</w:t>
-      </w:r>
-      <w:r>
-        <w:rPr>
-          <w:noProof/>
-        </w:rPr>
-        <w:t>u</w:t>
-      </w:r>
-      <w:r>
-        <w:rPr>
-          <w:noProof/>
-        </w:rPr>
-        <w:t>n</w:t>
-      </w:r>
-      <w:r>
-        <w:rPr>
-          <w:noProof/>
-        </w:rPr>
-        <w:t xml:space="preserve"> t</w:t>
-      </w:r>
-      <w:r>
-        <w:rPr>
-          <w:noProof/>
-        </w:rPr>
-        <w:t>h</w:t>
-      </w:r>
-      <w:r>
-        <w:rPr>
-          <w:noProof/>
-        </w:rPr>
-        <w:t>e</w:t>
-      </w:r>
-      <w:r>
-        <w:rPr>
-          <w:noProof/>
-        </w:rPr>
-        <w:t>s</w:t>
-      </w:r>
-      <w:r>
-        <w:rPr>
-          <w:noProof/>
-        </w:rPr>
-        <w:t>e</w:t>
-      </w:r>
-      <w:r>
-        <w:rPr>
-          <w:noProof/>
-        </w:rPr>
-        <w:t xml:space="preserve"> a</w:t>
-      </w:r>
-      <w:r>
-        <w:rPr>
-          <w:noProof/>
-        </w:rPr>
-        <w:t>g</w:t>
-      </w:r>
-      <w:r>
-        <w:rPr>
-          <w:noProof/>
-        </w:rPr>
-        <w:t>ai</w:t>
-      </w:r>
-      <w:r>
-        <w:rPr>
-          <w:noProof/>
-        </w:rPr>
-        <w:t>n</w:t>
-      </w:r>
-      <w:r>
-        <w:rPr>
-          <w:noProof/>
-        </w:rPr>
-        <w:t xml:space="preserve"> w</w:t>
-      </w:r>
-      <w:r>
-        <w:rPr>
-          <w:noProof/>
-        </w:rPr>
-        <w:t>it</w:t>
-      </w:r>
-      <w:r>
-        <w:rPr>
-          <w:noProof/>
-        </w:rPr>
-        <w:t>h</w:t>
-      </w:r>
-      <w:r>
-        <w:rPr>
-          <w:noProof/>
-        </w:rPr>
-        <w:t xml:space="preserve"> a</w:t>
-      </w:r>
-      <w:r>
-        <w:rPr>
-          <w:noProof/>
-        </w:rPr>
-        <w:t xml:space="preserve"> </w:t>
-      </w:r>
-      <w:r>
-        <w:rPr>
-          <w:noProof/>
-        </w:rPr>
-        <w:t>l</w:t>
-      </w:r>
-      <w:r>
-        <w:rPr>
-          <w:noProof/>
-        </w:rPr>
-        <w:t>ot</w:t>
-      </w:r>
-      <w:r>
-        <w:rPr>
-          <w:noProof/>
-        </w:rPr>
-        <w:t xml:space="preserve"> </w:t>
-      </w:r>
-      <w:r>
-        <w:rPr>
-          <w:noProof/>
-        </w:rPr>
-        <w:t>mor</w:t>
-      </w:r>
-      <w:r>
-        <w:rPr>
-          <w:noProof/>
-        </w:rPr>
-        <w:t>e</w:t>
-      </w:r>
-      <w:r>
-        <w:rPr>
-          <w:noProof/>
-        </w:rPr>
-        <w:t xml:space="preserve"> </w:t>
-      </w:r>
-      <w:r>
-        <w:rPr>
-          <w:noProof/>
-        </w:rPr>
-        <w:t>s</w:t>
-      </w:r>
-      <w:r>
-        <w:rPr>
-          <w:noProof/>
-        </w:rPr>
-        <w:t>am</w:t>
-      </w:r>
-      <w:r>
-        <w:rPr>
-          <w:noProof/>
-        </w:rPr>
-        <w:t>p</w:t>
-      </w:r>
-      <w:r>
-        <w:rPr>
-          <w:noProof/>
-        </w:rPr>
-        <w:t>l</w:t>
-      </w:r>
-      <w:r>
-        <w:rPr>
-          <w:noProof/>
-        </w:rPr>
-        <w:t>es</w:t>
-      </w:r>
-      <w:r>
-        <w:rPr>
-          <w:noProof/>
-        </w:rPr>
-        <w:t>.</w:t>
-      </w:r>
-      <w:r>
-        <w:rPr>
-          <w:noProof/>
-        </w:rPr>
-        <w:t xml:space="preserve"> </w:t>
-      </w:r>
-      <w:r>
-        <w:rPr>
-          <w:noProof/>
-        </w:rPr>
-        <w:t>(</w:t>
-      </w:r>
-      <w:r>
-        <w:rPr>
-          <w:noProof/>
-        </w:rPr>
-        <w:t>A</w:t>
-      </w:r>
-      <w:r>
-        <w:rPr>
-          <w:noProof/>
-        </w:rPr>
-        <w:t>n</w:t>
-      </w:r>
-      <w:r>
-        <w:rPr>
-          <w:noProof/>
-        </w:rPr>
-        <w:t xml:space="preserve">d </w:t>
-      </w:r>
-      <w:r>
-        <w:rPr>
-          <w:noProof/>
-        </w:rPr>
-        <w:t>p</w:t>
-      </w:r>
-      <w:r>
-        <w:rPr>
-          <w:noProof/>
-        </w:rPr>
-        <w:t>o</w:t>
-      </w:r>
-      <w:r>
-        <w:rPr>
-          <w:noProof/>
-        </w:rPr>
-        <w:t>s</w:t>
-      </w:r>
-      <w:r>
-        <w:rPr>
-          <w:noProof/>
-        </w:rPr>
-        <w:t>s</w:t>
-      </w:r>
-      <w:r>
-        <w:rPr>
-          <w:noProof/>
-        </w:rPr>
-        <w:t>ib</w:t>
-      </w:r>
-      <w:r>
-        <w:rPr>
-          <w:noProof/>
-        </w:rPr>
-        <w:t>l</w:t>
-      </w:r>
-      <w:r>
-        <w:rPr>
-          <w:noProof/>
-        </w:rPr>
-        <w:t>y</w:t>
-      </w:r>
-      <w:r>
-        <w:rPr>
-          <w:noProof/>
-        </w:rPr>
-        <w:t xml:space="preserve"> a</w:t>
-      </w:r>
-      <w:r>
-        <w:rPr>
-          <w:noProof/>
-        </w:rPr>
-        <w:t>l</w:t>
-      </w:r>
-      <w:r>
-        <w:rPr>
-          <w:noProof/>
-        </w:rPr>
-        <w:t>l</w:t>
-      </w:r>
-      <w:r>
-        <w:rPr>
-          <w:noProof/>
-        </w:rPr>
-        <w:t xml:space="preserve"> t</w:t>
-      </w:r>
-      <w:r>
-        <w:rPr>
-          <w:noProof/>
-        </w:rPr>
-        <w:t>he</w:t>
-      </w:r>
-      <w:r>
-        <w:rPr>
-          <w:noProof/>
-        </w:rPr>
-        <w:t xml:space="preserve"> </w:t>
-      </w:r>
-      <w:r>
-        <w:rPr>
-          <w:noProof/>
-        </w:rPr>
-        <w:t>one</w:t>
-      </w:r>
-      <w:r>
-        <w:rPr>
-          <w:noProof/>
-        </w:rPr>
-        <w:t>s</w:t>
-      </w:r>
-      <w:r>
-        <w:rPr>
-          <w:noProof/>
-        </w:rPr>
-        <w:t xml:space="preserve"> w</w:t>
-      </w:r>
-      <w:r>
-        <w:rPr>
-          <w:noProof/>
-        </w:rPr>
-        <w:t>i</w:t>
-      </w:r>
-      <w:r>
-        <w:rPr>
-          <w:noProof/>
-        </w:rPr>
-        <w:t>th</w:t>
-      </w:r>
-      <w:r>
-        <w:rPr>
-          <w:noProof/>
-        </w:rPr>
-        <w:t xml:space="preserve"> </w:t>
-      </w:r>
-      <w:r>
-        <w:rPr>
-          <w:noProof/>
-        </w:rPr>
-        <w:t>l</w:t>
-      </w:r>
-      <w:r>
-        <w:rPr>
-          <w:noProof/>
-        </w:rPr>
-        <w:t>o</w:t>
-      </w:r>
-      <w:r>
-        <w:rPr>
-          <w:noProof/>
-        </w:rPr>
-        <w:t>t</w:t>
-      </w:r>
-      <w:r>
-        <w:rPr>
-          <w:noProof/>
-        </w:rPr>
-        <w:t xml:space="preserve">s </w:t>
-      </w:r>
-      <w:r>
-        <w:rPr>
-          <w:noProof/>
-        </w:rPr>
-        <w:t>of</w:t>
-      </w:r>
-      <w:r>
-        <w:rPr>
-          <w:noProof/>
-        </w:rPr>
-        <w:t xml:space="preserve"> </w:t>
-      </w:r>
-      <w:r>
-        <w:rPr>
-          <w:noProof/>
-        </w:rPr>
-        <w:t>0</w:t>
-      </w:r>
-      <w:r>
-        <w:rPr>
-          <w:noProof/>
-        </w:rPr>
-        <w:t>'</w:t>
-      </w:r>
-      <w:r>
-        <w:rPr>
-          <w:noProof/>
-        </w:rPr>
-        <w:t>s</w:t>
-      </w:r>
-      <w:r>
-        <w:rPr>
-          <w:noProof/>
-        </w:rPr>
-        <w:t xml:space="preserve"> </w:t>
-      </w:r>
-      <w:r>
-        <w:rPr>
-          <w:noProof/>
-        </w:rPr>
-        <w:t>a</w:t>
-      </w:r>
-      <w:r>
-        <w:rPr>
-          <w:noProof/>
-        </w:rPr>
-        <w:t xml:space="preserve">nd </w:t>
-      </w:r>
-      <w:r>
-        <w:rPr>
-          <w:noProof/>
-        </w:rPr>
-        <w:t>1</w:t>
-      </w:r>
-      <w:r>
-        <w:rPr>
-          <w:noProof/>
-        </w:rPr>
-        <w:t>0</w:t>
-      </w:r>
-      <w:r>
-        <w:rPr>
-          <w:noProof/>
-        </w:rPr>
-        <w:t>0</w:t>
-      </w:r>
-      <w:r>
-        <w:rPr>
-          <w:noProof/>
-        </w:rPr>
-        <w:t>'</w:t>
-      </w:r>
-      <w:r>
-        <w:rPr>
-          <w:noProof/>
-        </w:rPr>
-        <w:t>s</w:t>
-      </w:r>
-      <w:r>
-        <w:rPr>
-          <w:noProof/>
-        </w:rPr>
-        <w:t>?</w:t>
-      </w:r>
-    </w:p>
-  </w:comment>
-  <w:comment w:id="5" w:author="Diaz,Renata M" w:date="2020-02-11T11:19:00Z" w:initials="DM">
-    <w:p>
-      <w:pPr>
-        <w:pStyle w:val="CommentText"/>
-      </w:pPr>
-      <w:r>
-        <w:rPr>
-          <w:rStyle w:val="CommentReference"/>
-        </w:rPr>
-        <w:annotationRef/>
-      </w:r>
-      <w:r>
-        <w:rPr>
-          <w:noProof/>
-        </w:rPr>
-        <w:t>f</w:t>
-      </w:r>
-      <w:r>
-        <w:rPr>
-          <w:noProof/>
-        </w:rPr>
-        <w:t>i</w:t>
-      </w:r>
-      <w:r>
-        <w:rPr>
-          <w:noProof/>
-        </w:rPr>
-        <w:t>gu</w:t>
-      </w:r>
-      <w:r>
-        <w:rPr>
-          <w:noProof/>
-        </w:rPr>
-        <w:t>re</w:t>
-      </w:r>
-      <w:r>
-        <w:rPr>
-          <w:noProof/>
-        </w:rPr>
-        <w:t xml:space="preserve"> </w:t>
-      </w:r>
-      <w:r>
-        <w:rPr>
-          <w:noProof/>
-        </w:rPr>
-        <w:t>out</w:t>
-      </w:r>
-      <w:r>
-        <w:rPr>
-          <w:noProof/>
-        </w:rPr>
-        <w:t xml:space="preserve"> </w:t>
-      </w:r>
-      <w:r>
-        <w:rPr>
-          <w:noProof/>
-        </w:rPr>
-        <w:t>so</w:t>
-      </w:r>
-      <w:r>
-        <w:rPr>
-          <w:noProof/>
-        </w:rPr>
-        <w:t>m</w:t>
-      </w:r>
-      <w:r>
-        <w:rPr>
-          <w:noProof/>
-        </w:rPr>
-        <w:t>e k</w:t>
-      </w:r>
-      <w:r>
-        <w:rPr>
-          <w:noProof/>
-        </w:rPr>
-        <w:t>in</w:t>
-      </w:r>
-      <w:r>
-        <w:rPr>
-          <w:noProof/>
-        </w:rPr>
-        <w:t xml:space="preserve">d </w:t>
-      </w:r>
-      <w:r>
-        <w:rPr>
-          <w:noProof/>
-        </w:rPr>
-        <w:t>o</w:t>
-      </w:r>
-      <w:r>
-        <w:rPr>
-          <w:noProof/>
-        </w:rPr>
-        <w:t xml:space="preserve">f </w:t>
-      </w:r>
-      <w:r>
-        <w:rPr>
-          <w:noProof/>
-        </w:rPr>
-        <w:t>s</w:t>
-      </w:r>
-      <w:r>
-        <w:rPr>
-          <w:noProof/>
-        </w:rPr>
-        <w:t>t</w:t>
-      </w:r>
-      <w:r>
-        <w:rPr>
-          <w:noProof/>
-        </w:rPr>
-        <w:t>at</w:t>
-      </w:r>
-      <w:r>
-        <w:rPr>
-          <w:noProof/>
-        </w:rPr>
-        <w:t xml:space="preserve"> </w:t>
-      </w:r>
-      <w:r>
-        <w:rPr>
-          <w:noProof/>
-        </w:rPr>
-        <w:t>he</w:t>
-      </w:r>
-      <w:r>
-        <w:rPr>
-          <w:noProof/>
-        </w:rPr>
-        <w:t>r</w:t>
-      </w:r>
-      <w:r>
-        <w:rPr>
-          <w:noProof/>
-        </w:rPr>
-        <w:t xml:space="preserve">e </w:t>
-      </w:r>
-      <w:r>
-        <w:rPr>
-          <w:noProof/>
-        </w:rPr>
-        <w:t>-</w:t>
-      </w:r>
-      <w:r>
-        <w:rPr>
-          <w:noProof/>
-        </w:rPr>
-        <w:t xml:space="preserve"> g</w:t>
-      </w:r>
-      <w:r>
-        <w:rPr>
-          <w:noProof/>
-        </w:rPr>
-        <w:t>l</w:t>
-      </w:r>
-      <w:r>
-        <w:rPr>
-          <w:noProof/>
-        </w:rPr>
-        <w:t>m</w:t>
-      </w:r>
-      <w:r>
-        <w:rPr>
-          <w:noProof/>
-        </w:rPr>
-        <w:t>?</w:t>
+        <w:t>figure out some kind of stat here - glm?</w:t>
       </w:r>
     </w:p>
   </w:comment>
@@ -4088,6 +3448,7 @@
 
 <file path=word/commentsExtended.xml><?xml version="1.0" encoding="utf-8"?>
 <w15:commentsEx xmlns:wpc="http://schemas.microsoft.com/office/word/2010/wordprocessingCanvas" xmlns:cx="http://schemas.microsoft.com/office/drawing/2014/chartex" xmlns:cx1="http://schemas.microsoft.com/office/drawing/2015/9/8/chartex" xmlns:cx2="http://schemas.microsoft.com/office/drawing/2015/10/21/chartex" xmlns:cx3="http://schemas.microsoft.com/office/drawing/2016/5/9/chartex" xmlns:cx4="http://schemas.microsoft.com/office/drawing/2016/5/10/chartex" xmlns:cx5="http://schemas.microsoft.com/office/drawing/2016/5/11/chartex" xmlns:cx6="http://schemas.microsoft.com/office/drawing/2016/5/12/chartex" xmlns:cx7="http://schemas.microsoft.com/office/drawing/2016/5/13/chartex" xmlns:cx8="http://schemas.microsoft.com/office/drawing/2016/5/14/chartex" xmlns:mc="http://schemas.openxmlformats.org/markup-compatibility/2006" xmlns:aink="http://schemas.microsoft.com/office/drawing/2016/ink" xmlns:am3d="http://schemas.microsoft.com/office/drawing/2017/model3d" xmlns:o="urn:schemas-microsoft-com:office:office" xmlns:r="http://schemas.openxmlformats.org/officeDocument/2006/relationships" xmlns:m="http://schemas.openxmlformats.org/officeDocument/2006/math" xmlns:v="urn:schemas-microsoft-com:vml" xmlns:wp14="http://schemas.microsoft.com/office/word/2010/wordprocessingDrawing" xmlns:wp="http://schemas.openxmlformats.org/drawingml/2006/wordprocessingDrawing" xmlns:w10="urn:schemas-microsoft-com:office:word" xmlns:w="http://schemas.openxmlformats.org/wordprocessingml/2006/main" xmlns:w14="http://schemas.microsoft.com/office/word/2010/wordml" xmlns:w15="http://schemas.microsoft.com/office/word/2012/wordml" xmlns:w16cid="http://schemas.microsoft.com/office/word/2016/wordml/cid" xmlns:w16se="http://schemas.microsoft.com/office/word/2015/wordml/symex" xmlns:wpg="http://schemas.microsoft.com/office/word/2010/wordprocessingGroup" xmlns:wpi="http://schemas.microsoft.com/office/word/2010/wordprocessingInk" xmlns:wne="http://schemas.microsoft.com/office/word/2006/wordml" xmlns:wps="http://schemas.microsoft.com/office/word/2010/wordprocessingShape" mc:Ignorable="w14 w15 w16se w16cid wp14">
+  <w15:commentEx w15:paraId="7B4C1ED3" w15:done="0"/>
   <w15:commentEx w15:paraId="43C510C5" w15:done="0"/>
   <w15:commentEx w15:paraId="6B8EB48A" w15:done="0"/>
   <w15:commentEx w15:paraId="15E601EA" w15:done="0"/>
@@ -4099,6 +3460,7 @@
 
 <file path=word/commentsIds.xml><?xml version="1.0" encoding="utf-8"?>
 <w16cid:commentsIds xmlns:wpc="http://schemas.microsoft.com/office/word/2010/wordprocessingCanvas" xmlns:cx="http://schemas.microsoft.com/office/drawing/2014/chartex" xmlns:cx1="http://schemas.microsoft.com/office/drawing/2015/9/8/chartex" xmlns:cx2="http://schemas.microsoft.com/office/drawing/2015/10/21/chartex" xmlns:cx3="http://schemas.microsoft.com/office/drawing/2016/5/9/chartex" xmlns:cx4="http://schemas.microsoft.com/office/drawing/2016/5/10/chartex" xmlns:cx5="http://schemas.microsoft.com/office/drawing/2016/5/11/chartex" xmlns:cx6="http://schemas.microsoft.com/office/drawing/2016/5/12/chartex" xmlns:cx7="http://schemas.microsoft.com/office/drawing/2016/5/13/chartex" xmlns:cx8="http://schemas.microsoft.com/office/drawing/2016/5/14/chartex" xmlns:mc="http://schemas.openxmlformats.org/markup-compatibility/2006" xmlns:aink="http://schemas.microsoft.com/office/drawing/2016/ink" xmlns:am3d="http://schemas.microsoft.com/office/drawing/2017/model3d" xmlns:o="urn:schemas-microsoft-com:office:office" xmlns:r="http://schemas.openxmlformats.org/officeDocument/2006/relationships" xmlns:m="http://schemas.openxmlformats.org/officeDocument/2006/math" xmlns:v="urn:schemas-microsoft-com:vml" xmlns:wp14="http://schemas.microsoft.com/office/word/2010/wordprocessingDrawing" xmlns:wp="http://schemas.openxmlformats.org/drawingml/2006/wordprocessingDrawing" xmlns:w10="urn:schemas-microsoft-com:office:word" xmlns:w="http://schemas.openxmlformats.org/wordprocessingml/2006/main" xmlns:w14="http://schemas.microsoft.com/office/word/2010/wordml" xmlns:w15="http://schemas.microsoft.com/office/word/2012/wordml" xmlns:w16cid="http://schemas.microsoft.com/office/word/2016/wordml/cid" xmlns:w16se="http://schemas.microsoft.com/office/word/2015/wordml/symex" xmlns:wpg="http://schemas.microsoft.com/office/word/2010/wordprocessingGroup" xmlns:wpi="http://schemas.microsoft.com/office/word/2010/wordprocessingInk" xmlns:wne="http://schemas.microsoft.com/office/word/2006/wordml" xmlns:wps="http://schemas.microsoft.com/office/word/2010/wordprocessingShape" mc:Ignorable="w14 w15 w16se w16cid wp14">
+  <w16cid:commentId w16cid:paraId="7B4C1ED3" w16cid:durableId="21ED645E"/>
   <w16cid:commentId w16cid:paraId="43C510C5" w16cid:durableId="21ECFCF2"/>
   <w16cid:commentId w16cid:paraId="6B8EB48A" w16cid:durableId="21ECFCAC"/>
   <w16cid:commentId w16cid:paraId="15E601EA" w16cid:durableId="21ED0A71"/>
